--- a/M/A_Vocabulary_of_the_Shanghai_Dialect-images-70.docx
+++ b/M/A_Vocabulary_of_the_Shanghai_Dialect-images-70.docx
@@ -24,7 +24,19 @@
             <w:tcW w:w="8640" w:type="dxa"/>
           </w:tcPr>
           <w:p>
-            <w:r>
+            <w:pPr>
+              <w:rPr>
+                <w:rFonts w:ascii="Times New Roman" w:eastAsia="SimSun" w:hAnsi="Times New Roman" w:cs="Times New Roman"/>
+                <w:sz w:val="24"/>
+                <w:szCs w:val="24"/>
+              </w:rPr>
+            </w:pPr>
+            <w:r>
+              <w:rPr>
+                <w:rFonts w:ascii="Times New Roman" w:eastAsia="SimSun" w:hAnsi="Times New Roman" w:cs="Times New Roman"/>
+                <w:sz w:val="24"/>
+                <w:szCs w:val="24"/>
+              </w:rPr>
               <w:t xml:space="preserve"> </w:t>
             </w:r>
           </w:p>
@@ -36,8 +48,93 @@
             <w:tcW w:w="8640" w:type="dxa"/>
           </w:tcPr>
           <w:p>
-            <w:r>
-              <w:t xml:space="preserve">Mace, (tenth of an oz.) </w:t>
+            <w:pPr>
+              <w:rPr>
+                <w:rFonts w:ascii="Times New Roman" w:eastAsia="SimSun" w:hAnsi="Times New Roman" w:cs="Times New Roman"/>
+                <w:sz w:val="24"/>
+                <w:szCs w:val="24"/>
+              </w:rPr>
+            </w:pPr>
+            <w:r>
+              <w:rPr>
+                <w:rFonts w:ascii="Times New Roman" w:eastAsia="SimSun" w:hAnsi="Times New Roman" w:cs="Times New Roman"/>
+                <w:sz w:val="24"/>
+                <w:szCs w:val="24"/>
+              </w:rPr>
+              <w:t xml:space="preserve">Mace, (tenth of an </w:t>
+            </w:r>
+            <w:proofErr w:type="gramStart"/>
+            <w:r>
+              <w:rPr>
+                <w:rFonts w:ascii="Times New Roman" w:eastAsia="SimSun" w:hAnsi="Times New Roman" w:cs="Times New Roman"/>
+                <w:sz w:val="24"/>
+                <w:szCs w:val="24"/>
+              </w:rPr>
+              <w:t>oz.)</w:t>
+            </w:r>
+            <w:r>
+              <w:rPr>
+                <w:rFonts w:ascii="Times New Roman" w:eastAsia="SimSun" w:hAnsi="Times New Roman" w:cs="Times New Roman"/>
+                <w:sz w:val="24"/>
+                <w:szCs w:val="24"/>
+                <w:lang w:eastAsia="zh-CN"/>
+              </w:rPr>
+              <w:t>一</w:t>
+            </w:r>
+            <w:r>
+              <w:rPr>
+                <w:rFonts w:ascii="Times New Roman" w:eastAsia="SimSun" w:hAnsi="Times New Roman" w:cs="Times New Roman"/>
+                <w:sz w:val="24"/>
+                <w:szCs w:val="24"/>
+                <w:lang w:eastAsia="zh-CN"/>
+              </w:rPr>
+              <w:t>錢</w:t>
+            </w:r>
+            <w:proofErr w:type="gramEnd"/>
+            <w:r>
+              <w:rPr>
+                <w:rFonts w:ascii="Times New Roman" w:eastAsia="SimSun" w:hAnsi="Times New Roman" w:cs="Times New Roman"/>
+                <w:sz w:val="24"/>
+                <w:szCs w:val="24"/>
+                <w:lang w:eastAsia="zh-CN"/>
+              </w:rPr>
+              <w:t xml:space="preserve">, </w:t>
+            </w:r>
+            <w:proofErr w:type="spellStart"/>
+            <w:r>
+              <w:rPr>
+                <w:rFonts w:ascii="Times New Roman" w:eastAsia="SimSun" w:hAnsi="Times New Roman" w:cs="Times New Roman"/>
+                <w:sz w:val="24"/>
+                <w:szCs w:val="24"/>
+              </w:rPr>
+              <w:t>ih</w:t>
+            </w:r>
+            <w:proofErr w:type="spellEnd"/>
+            <w:r>
+              <w:rPr>
+                <w:rFonts w:ascii="Times New Roman" w:eastAsia="SimSun" w:hAnsi="Times New Roman" w:cs="Times New Roman"/>
+                <w:sz w:val="24"/>
+                <w:szCs w:val="24"/>
+              </w:rPr>
+              <w:t xml:space="preserve"> </w:t>
+            </w:r>
+            <w:proofErr w:type="spellStart"/>
+            <w:r>
+              <w:rPr>
+                <w:rFonts w:ascii="Times New Roman" w:eastAsia="SimSun" w:hAnsi="Times New Roman" w:cs="Times New Roman"/>
+                <w:sz w:val="24"/>
+                <w:szCs w:val="24"/>
+              </w:rPr>
+              <w:t>dzien</w:t>
+            </w:r>
+            <w:proofErr w:type="spellEnd"/>
+            <w:r>
+              <w:rPr>
+                <w:rFonts w:ascii="Times New Roman" w:eastAsia="SimSun" w:hAnsi="Times New Roman" w:cs="Times New Roman"/>
+                <w:sz w:val="24"/>
+                <w:szCs w:val="24"/>
+              </w:rPr>
+              <w:t xml:space="preserve">. </w:t>
             </w:r>
           </w:p>
         </w:tc>
@@ -48,8 +145,227 @@
             <w:tcW w:w="8640" w:type="dxa"/>
           </w:tcPr>
           <w:p>
-            <w:r>
-              <w:t>Machine, (for irrigation) Wet "sz t's0°</w:t>
+            <w:pPr>
+              <w:rPr>
+                <w:rFonts w:ascii="Times New Roman" w:eastAsia="SimSun" w:hAnsi="Times New Roman" w:cs="Times New Roman"/>
+                <w:sz w:val="24"/>
+                <w:szCs w:val="24"/>
+              </w:rPr>
+            </w:pPr>
+            <w:r>
+              <w:rPr>
+                <w:rFonts w:ascii="Times New Roman" w:eastAsia="SimSun" w:hAnsi="Times New Roman" w:cs="Times New Roman"/>
+                <w:sz w:val="24"/>
+                <w:szCs w:val="24"/>
+              </w:rPr>
+              <w:t xml:space="preserve">Machine, (for irrigation) </w:t>
+            </w:r>
+            <w:r>
+              <w:rPr>
+                <w:rFonts w:ascii="Times New Roman" w:eastAsia="SimSun" w:hAnsi="Times New Roman" w:cs="Times New Roman"/>
+                <w:sz w:val="24"/>
+                <w:szCs w:val="24"/>
+                <w:lang w:eastAsia="zh-CN"/>
+              </w:rPr>
+              <w:t>水</w:t>
+            </w:r>
+            <w:r>
+              <w:rPr>
+                <w:rFonts w:ascii="Times New Roman" w:eastAsia="SimSun" w:hAnsi="Times New Roman" w:cs="Times New Roman"/>
+                <w:sz w:val="24"/>
+                <w:szCs w:val="24"/>
+                <w:lang w:eastAsia="zh-CN"/>
+              </w:rPr>
+              <w:t>車</w:t>
+            </w:r>
+            <w:r>
+              <w:rPr>
+                <w:rFonts w:ascii="Times New Roman" w:eastAsia="SimSun" w:hAnsi="Times New Roman" w:cs="Times New Roman"/>
+                <w:sz w:val="24"/>
+                <w:szCs w:val="24"/>
+                <w:lang w:eastAsia="zh-CN"/>
+              </w:rPr>
+              <w:t xml:space="preserve">, </w:t>
+            </w:r>
+            <w:r>
+              <w:rPr>
+                <w:rFonts w:ascii="Times New Roman" w:eastAsia="SimSun" w:hAnsi="Times New Roman" w:cs="Times New Roman"/>
+                <w:sz w:val="24"/>
+                <w:szCs w:val="24"/>
+              </w:rPr>
+              <w:t>‘</w:t>
+            </w:r>
+            <w:proofErr w:type="spellStart"/>
+            <w:r>
+              <w:rPr>
+                <w:rFonts w:ascii="Times New Roman" w:eastAsia="SimSun" w:hAnsi="Times New Roman" w:cs="Times New Roman"/>
+                <w:sz w:val="24"/>
+                <w:szCs w:val="24"/>
+              </w:rPr>
+              <w:t>sz</w:t>
+            </w:r>
+            <w:proofErr w:type="spellEnd"/>
+            <w:r>
+              <w:rPr>
+                <w:rFonts w:ascii="Times New Roman" w:eastAsia="SimSun" w:hAnsi="Times New Roman" w:cs="Times New Roman"/>
+                <w:sz w:val="24"/>
+                <w:szCs w:val="24"/>
+              </w:rPr>
+              <w:t xml:space="preserve"> ‘</w:t>
+            </w:r>
+            <w:proofErr w:type="spellStart"/>
+            <w:r>
+              <w:rPr>
+                <w:rFonts w:ascii="Times New Roman" w:eastAsia="SimSun" w:hAnsi="Times New Roman" w:cs="Times New Roman"/>
+                <w:sz w:val="24"/>
+                <w:szCs w:val="24"/>
+              </w:rPr>
+              <w:t>t’só</w:t>
+            </w:r>
+            <w:proofErr w:type="spellEnd"/>
+            <w:r>
+              <w:rPr>
+                <w:rFonts w:ascii="Times New Roman" w:eastAsia="SimSun" w:hAnsi="Times New Roman" w:cs="Times New Roman"/>
+                <w:sz w:val="24"/>
+                <w:szCs w:val="24"/>
+              </w:rPr>
+              <w:t>’, (for weaving)</w:t>
+            </w:r>
+            <w:r>
+              <w:rPr>
+                <w:rFonts w:ascii="Times New Roman" w:eastAsia="SimSun" w:hAnsi="Times New Roman" w:cs="Times New Roman"/>
+                <w:sz w:val="24"/>
+                <w:szCs w:val="24"/>
+              </w:rPr>
+              <w:t xml:space="preserve"> </w:t>
+            </w:r>
+            <w:proofErr w:type="spellStart"/>
+            <w:proofErr w:type="gramStart"/>
+            <w:r>
+              <w:rPr>
+                <w:rFonts w:ascii="Times New Roman" w:eastAsia="SimSun" w:hAnsi="Times New Roman" w:cs="Times New Roman"/>
+                <w:sz w:val="24"/>
+                <w:szCs w:val="24"/>
+              </w:rPr>
+              <w:t>織布機</w:t>
+            </w:r>
+            <w:r>
+              <w:rPr>
+                <w:rFonts w:ascii="Times New Roman" w:eastAsia="SimSun" w:hAnsi="Times New Roman" w:cs="Times New Roman"/>
+                <w:sz w:val="24"/>
+                <w:szCs w:val="24"/>
+                <w:lang w:eastAsia="zh-CN"/>
+              </w:rPr>
+              <w:t>,</w:t>
+            </w:r>
+            <w:r>
+              <w:rPr>
+                <w:rFonts w:ascii="Times New Roman" w:eastAsia="SimSun" w:hAnsi="Times New Roman" w:cs="Times New Roman"/>
+                <w:sz w:val="24"/>
+                <w:szCs w:val="24"/>
+              </w:rPr>
+              <w:t>tsuh</w:t>
+            </w:r>
+            <w:proofErr w:type="spellEnd"/>
+            <w:proofErr w:type="gramEnd"/>
+            <w:r>
+              <w:rPr>
+                <w:rFonts w:ascii="Times New Roman" w:eastAsia="SimSun" w:hAnsi="Times New Roman" w:cs="Times New Roman"/>
+                <w:sz w:val="24"/>
+                <w:szCs w:val="24"/>
+              </w:rPr>
+              <w:t xml:space="preserve"> </w:t>
+            </w:r>
+            <w:proofErr w:type="spellStart"/>
+            <w:r>
+              <w:rPr>
+                <w:rFonts w:ascii="Times New Roman" w:eastAsia="SimSun" w:hAnsi="Times New Roman" w:cs="Times New Roman"/>
+                <w:sz w:val="24"/>
+                <w:szCs w:val="24"/>
+              </w:rPr>
+              <w:t>pú</w:t>
+            </w:r>
+            <w:proofErr w:type="spellEnd"/>
+            <w:r>
+              <w:rPr>
+                <w:rFonts w:ascii="Times New Roman" w:eastAsia="SimSun" w:hAnsi="Times New Roman" w:cs="Times New Roman"/>
+                <w:sz w:val="24"/>
+                <w:szCs w:val="24"/>
+              </w:rPr>
+              <w:t xml:space="preserve">’ </w:t>
+            </w:r>
+            <w:proofErr w:type="spellStart"/>
+            <w:r>
+              <w:rPr>
+                <w:rFonts w:ascii="Times New Roman" w:eastAsia="SimSun" w:hAnsi="Times New Roman" w:cs="Times New Roman"/>
+                <w:sz w:val="24"/>
+                <w:szCs w:val="24"/>
+              </w:rPr>
+              <w:t>kí</w:t>
+            </w:r>
+            <w:proofErr w:type="spellEnd"/>
+            <w:r>
+              <w:rPr>
+                <w:rFonts w:ascii="Times New Roman" w:eastAsia="SimSun" w:hAnsi="Times New Roman" w:cs="Times New Roman"/>
+                <w:sz w:val="24"/>
+                <w:szCs w:val="24"/>
+              </w:rPr>
+              <w:t xml:space="preserve">, (for agriculture) </w:t>
+            </w:r>
+            <w:proofErr w:type="spellStart"/>
+            <w:r>
+              <w:rPr>
+                <w:rFonts w:ascii="Times New Roman" w:eastAsia="SimSun" w:hAnsi="Times New Roman" w:cs="Times New Roman"/>
+                <w:sz w:val="24"/>
+                <w:szCs w:val="24"/>
+              </w:rPr>
+              <w:t>農器</w:t>
+            </w:r>
+            <w:proofErr w:type="spellEnd"/>
+            <w:r>
+              <w:rPr>
+                <w:rFonts w:ascii="Times New Roman" w:eastAsia="SimSun" w:hAnsi="Times New Roman" w:cs="Times New Roman"/>
+                <w:sz w:val="24"/>
+                <w:szCs w:val="24"/>
+                <w:lang w:eastAsia="zh-CN"/>
+              </w:rPr>
+              <w:t xml:space="preserve">, </w:t>
+            </w:r>
+            <w:proofErr w:type="spellStart"/>
+            <w:r>
+              <w:rPr>
+                <w:rFonts w:ascii="Times New Roman" w:eastAsia="SimSun" w:hAnsi="Times New Roman" w:cs="Times New Roman"/>
+                <w:sz w:val="24"/>
+                <w:szCs w:val="24"/>
+              </w:rPr>
+              <w:t>núng</w:t>
+            </w:r>
+            <w:proofErr w:type="spellEnd"/>
+            <w:r>
+              <w:rPr>
+                <w:rFonts w:ascii="Times New Roman" w:eastAsia="SimSun" w:hAnsi="Times New Roman" w:cs="Times New Roman"/>
+                <w:sz w:val="24"/>
+                <w:szCs w:val="24"/>
+              </w:rPr>
+              <w:t xml:space="preserve"> </w:t>
+            </w:r>
+            <w:proofErr w:type="spellStart"/>
+            <w:r>
+              <w:rPr>
+                <w:rFonts w:ascii="Times New Roman" w:eastAsia="SimSun" w:hAnsi="Times New Roman" w:cs="Times New Roman"/>
+                <w:sz w:val="24"/>
+                <w:szCs w:val="24"/>
+              </w:rPr>
+              <w:t>k’í</w:t>
+            </w:r>
+            <w:proofErr w:type="spellEnd"/>
+            <w:r>
+              <w:rPr>
+                <w:rFonts w:ascii="Times New Roman" w:eastAsia="SimSun" w:hAnsi="Times New Roman" w:cs="Times New Roman"/>
+                <w:sz w:val="24"/>
+                <w:szCs w:val="24"/>
+              </w:rPr>
+              <w:t xml:space="preserve">’. </w:t>
             </w:r>
           </w:p>
         </w:tc>
@@ -60,24 +376,286 @@
             <w:tcW w:w="8640" w:type="dxa"/>
           </w:tcPr>
           <w:p>
-            <w:r>
-              <w:t xml:space="preserve">Mad, HAE </w:t>
+            <w:pPr>
+              <w:rPr>
+                <w:rFonts w:ascii="Times New Roman" w:eastAsia="SimSun" w:hAnsi="Times New Roman" w:cs="Times New Roman"/>
+                <w:sz w:val="24"/>
+                <w:szCs w:val="24"/>
+              </w:rPr>
+            </w:pPr>
+            <w:r>
+              <w:rPr>
+                <w:rFonts w:ascii="Times New Roman" w:eastAsia="SimSun" w:hAnsi="Times New Roman" w:cs="Times New Roman"/>
+                <w:sz w:val="24"/>
+                <w:szCs w:val="24"/>
+              </w:rPr>
+              <w:t>Mad,</w:t>
+            </w:r>
+            <w:r>
+              <w:rPr>
+                <w:rFonts w:ascii="Times New Roman" w:eastAsia="SimSun" w:hAnsi="Times New Roman" w:cs="Times New Roman"/>
+                <w:sz w:val="24"/>
+                <w:szCs w:val="24"/>
+              </w:rPr>
+              <w:t xml:space="preserve"> </w:t>
+            </w:r>
+            <w:r>
+              <w:rPr>
+                <w:rFonts w:ascii="Times New Roman" w:eastAsia="SimSun" w:hAnsi="Times New Roman" w:cs="Times New Roman"/>
+                <w:sz w:val="24"/>
+                <w:szCs w:val="24"/>
+                <w:lang w:eastAsia="zh-CN"/>
+              </w:rPr>
+              <w:t>癫狂</w:t>
+            </w:r>
+            <w:r>
+              <w:rPr>
+                <w:rFonts w:ascii="Times New Roman" w:eastAsia="SimSun" w:hAnsi="Times New Roman" w:cs="Times New Roman"/>
+                <w:sz w:val="24"/>
+                <w:szCs w:val="24"/>
+                <w:lang w:eastAsia="zh-CN"/>
+              </w:rPr>
+              <w:t xml:space="preserve">, </w:t>
             </w:r>
             <w:proofErr w:type="spellStart"/>
             <w:r>
+              <w:rPr>
+                <w:rFonts w:ascii="Times New Roman" w:eastAsia="SimSun" w:hAnsi="Times New Roman" w:cs="Times New Roman"/>
+                <w:sz w:val="24"/>
+                <w:szCs w:val="24"/>
+              </w:rPr>
               <w:t>tien</w:t>
             </w:r>
             <w:proofErr w:type="spellEnd"/>
             <w:r>
+              <w:rPr>
+                <w:rFonts w:ascii="Times New Roman" w:eastAsia="SimSun" w:hAnsi="Times New Roman" w:cs="Times New Roman"/>
+                <w:sz w:val="24"/>
+                <w:szCs w:val="24"/>
+              </w:rPr>
               <w:t xml:space="preserve"> </w:t>
             </w:r>
             <w:proofErr w:type="spellStart"/>
             <w:r>
+              <w:rPr>
+                <w:rFonts w:ascii="Times New Roman" w:eastAsia="SimSun" w:hAnsi="Times New Roman" w:cs="Times New Roman"/>
+                <w:sz w:val="24"/>
+                <w:szCs w:val="24"/>
+              </w:rPr>
               <w:t>gwong</w:t>
             </w:r>
             <w:proofErr w:type="spellEnd"/>
             <w:r>
-              <w:t>, Ji, fan tien,</w:t>
+              <w:rPr>
+                <w:rFonts w:ascii="Times New Roman" w:eastAsia="SimSun" w:hAnsi="Times New Roman" w:cs="Times New Roman"/>
+                <w:sz w:val="24"/>
+                <w:szCs w:val="24"/>
+              </w:rPr>
+              <w:t xml:space="preserve">, </w:t>
+            </w:r>
+            <w:proofErr w:type="gramStart"/>
+            <w:r>
+              <w:rPr>
+                <w:rFonts w:ascii="Times New Roman" w:eastAsia="SimSun" w:hAnsi="Times New Roman" w:cs="Times New Roman"/>
+                <w:sz w:val="24"/>
+                <w:szCs w:val="24"/>
+                <w:lang w:eastAsia="zh-CN"/>
+              </w:rPr>
+              <w:t>疯癫</w:t>
+            </w:r>
+            <w:r>
+              <w:rPr>
+                <w:rFonts w:ascii="Times New Roman" w:eastAsia="SimSun" w:hAnsi="Times New Roman" w:cs="Times New Roman"/>
+                <w:sz w:val="24"/>
+                <w:szCs w:val="24"/>
+                <w:lang w:eastAsia="zh-CN"/>
+              </w:rPr>
+              <w:t xml:space="preserve">, </w:t>
+            </w:r>
+            <w:r>
+              <w:rPr>
+                <w:rFonts w:ascii="Times New Roman" w:eastAsia="SimSun" w:hAnsi="Times New Roman" w:cs="Times New Roman"/>
+                <w:sz w:val="24"/>
+                <w:szCs w:val="24"/>
+              </w:rPr>
+              <w:t xml:space="preserve"> </w:t>
+            </w:r>
+            <w:proofErr w:type="spellStart"/>
+            <w:r>
+              <w:rPr>
+                <w:rFonts w:ascii="Times New Roman" w:eastAsia="SimSun" w:hAnsi="Times New Roman" w:cs="Times New Roman"/>
+                <w:sz w:val="24"/>
+                <w:szCs w:val="24"/>
+              </w:rPr>
+              <w:t>f</w:t>
+            </w:r>
+            <w:r>
+              <w:rPr>
+                <w:rFonts w:ascii="Times New Roman" w:eastAsia="SimSun" w:hAnsi="Times New Roman" w:cs="Times New Roman"/>
+                <w:sz w:val="24"/>
+                <w:szCs w:val="24"/>
+              </w:rPr>
+              <w:t>ú</w:t>
+            </w:r>
+            <w:r>
+              <w:rPr>
+                <w:rFonts w:ascii="Times New Roman" w:eastAsia="SimSun" w:hAnsi="Times New Roman" w:cs="Times New Roman"/>
+                <w:sz w:val="24"/>
+                <w:szCs w:val="24"/>
+              </w:rPr>
+              <w:t>n</w:t>
+            </w:r>
+            <w:r>
+              <w:rPr>
+                <w:rFonts w:ascii="Times New Roman" w:eastAsia="SimSun" w:hAnsi="Times New Roman" w:cs="Times New Roman"/>
+                <w:sz w:val="24"/>
+                <w:szCs w:val="24"/>
+              </w:rPr>
+              <w:t>g</w:t>
+            </w:r>
+            <w:proofErr w:type="spellEnd"/>
+            <w:proofErr w:type="gramEnd"/>
+            <w:r>
+              <w:rPr>
+                <w:rFonts w:ascii="Times New Roman" w:eastAsia="SimSun" w:hAnsi="Times New Roman" w:cs="Times New Roman"/>
+                <w:sz w:val="24"/>
+                <w:szCs w:val="24"/>
+              </w:rPr>
+              <w:t xml:space="preserve"> </w:t>
+            </w:r>
+            <w:proofErr w:type="spellStart"/>
+            <w:r>
+              <w:rPr>
+                <w:rFonts w:ascii="Times New Roman" w:eastAsia="SimSun" w:hAnsi="Times New Roman" w:cs="Times New Roman"/>
+                <w:sz w:val="24"/>
+                <w:szCs w:val="24"/>
+              </w:rPr>
+              <w:t>tien</w:t>
+            </w:r>
+            <w:proofErr w:type="spellEnd"/>
+            <w:r>
+              <w:rPr>
+                <w:rFonts w:ascii="Times New Roman" w:eastAsia="SimSun" w:hAnsi="Times New Roman" w:cs="Times New Roman" w:hint="eastAsia"/>
+                <w:sz w:val="24"/>
+                <w:szCs w:val="24"/>
+                <w:lang w:eastAsia="zh-CN"/>
+              </w:rPr>
+              <w:t>,</w:t>
+            </w:r>
+            <w:r>
+              <w:rPr>
+                <w:rFonts w:ascii="Times New Roman" w:eastAsia="SimSun" w:hAnsi="Times New Roman" w:cs="Times New Roman"/>
+                <w:sz w:val="24"/>
+                <w:szCs w:val="24"/>
+              </w:rPr>
+              <w:t xml:space="preserve"> (pretend to be)</w:t>
+            </w:r>
+            <w:r>
+              <w:rPr>
+                <w:rFonts w:ascii="Times New Roman" w:eastAsia="SimSun" w:hAnsi="Times New Roman" w:cs="Times New Roman"/>
+                <w:sz w:val="24"/>
+                <w:szCs w:val="24"/>
+                <w:lang w:eastAsia="zh-CN"/>
+              </w:rPr>
+              <w:t xml:space="preserve"> </w:t>
+            </w:r>
+            <w:r>
+              <w:rPr>
+                <w:rFonts w:ascii="Times New Roman" w:eastAsia="SimSun" w:hAnsi="Times New Roman" w:cs="Times New Roman"/>
+                <w:sz w:val="24"/>
+                <w:szCs w:val="24"/>
+                <w:lang w:eastAsia="zh-CN"/>
+              </w:rPr>
+              <w:t>假做痴呆</w:t>
+            </w:r>
+            <w:r>
+              <w:rPr>
+                <w:rFonts w:ascii="Times New Roman" w:eastAsia="SimSun" w:hAnsi="Times New Roman" w:cs="Times New Roman"/>
+                <w:sz w:val="24"/>
+                <w:szCs w:val="24"/>
+                <w:lang w:eastAsia="zh-CN"/>
+              </w:rPr>
+              <w:t xml:space="preserve">, </w:t>
+            </w:r>
+            <w:r>
+              <w:rPr>
+                <w:rFonts w:ascii="Times New Roman" w:eastAsia="SimSun" w:hAnsi="Times New Roman" w:cs="Times New Roman"/>
+                <w:sz w:val="24"/>
+                <w:szCs w:val="24"/>
+              </w:rPr>
+              <w:t xml:space="preserve"> ‘</w:t>
+            </w:r>
+            <w:proofErr w:type="spellStart"/>
+            <w:r>
+              <w:rPr>
+                <w:rFonts w:ascii="Times New Roman" w:eastAsia="SimSun" w:hAnsi="Times New Roman" w:cs="Times New Roman"/>
+                <w:sz w:val="24"/>
+                <w:szCs w:val="24"/>
+              </w:rPr>
+              <w:t>ká</w:t>
+            </w:r>
+            <w:proofErr w:type="spellEnd"/>
+            <w:r>
+              <w:rPr>
+                <w:rFonts w:ascii="Times New Roman" w:eastAsia="SimSun" w:hAnsi="Times New Roman" w:cs="Times New Roman"/>
+                <w:sz w:val="24"/>
+                <w:szCs w:val="24"/>
+              </w:rPr>
+              <w:t xml:space="preserve"> </w:t>
+            </w:r>
+            <w:proofErr w:type="spellStart"/>
+            <w:r>
+              <w:rPr>
+                <w:rFonts w:ascii="Times New Roman" w:eastAsia="SimSun" w:hAnsi="Times New Roman" w:cs="Times New Roman"/>
+                <w:sz w:val="24"/>
+                <w:szCs w:val="24"/>
+              </w:rPr>
+              <w:t>tsú</w:t>
+            </w:r>
+            <w:proofErr w:type="spellEnd"/>
+            <w:r>
+              <w:rPr>
+                <w:rFonts w:ascii="Times New Roman" w:eastAsia="SimSun" w:hAnsi="Times New Roman" w:cs="Times New Roman"/>
+                <w:sz w:val="24"/>
+                <w:szCs w:val="24"/>
+              </w:rPr>
+              <w:t xml:space="preserve">’ </w:t>
+            </w:r>
+            <w:proofErr w:type="spellStart"/>
+            <w:r>
+              <w:rPr>
+                <w:rFonts w:ascii="Times New Roman" w:eastAsia="SimSun" w:hAnsi="Times New Roman" w:cs="Times New Roman"/>
+                <w:sz w:val="24"/>
+                <w:szCs w:val="24"/>
+              </w:rPr>
+              <w:t>t’sz</w:t>
+            </w:r>
+            <w:proofErr w:type="spellEnd"/>
+            <w:r>
+              <w:rPr>
+                <w:rFonts w:ascii="Times New Roman" w:eastAsia="SimSun" w:hAnsi="Times New Roman" w:cs="Times New Roman"/>
+                <w:sz w:val="24"/>
+                <w:szCs w:val="24"/>
+              </w:rPr>
+              <w:t xml:space="preserve"> </w:t>
+            </w:r>
+            <w:proofErr w:type="spellStart"/>
+            <w:r>
+              <w:rPr>
+                <w:rFonts w:ascii="Times New Roman" w:eastAsia="SimSun" w:hAnsi="Times New Roman" w:cs="Times New Roman"/>
+                <w:sz w:val="24"/>
+                <w:szCs w:val="24"/>
+              </w:rPr>
+              <w:t>ngé</w:t>
+            </w:r>
+            <w:proofErr w:type="spellEnd"/>
+            <w:r>
+              <w:rPr>
+                <w:rFonts w:ascii="Times New Roman" w:eastAsia="SimSun" w:hAnsi="Times New Roman" w:cs="Times New Roman"/>
+                <w:sz w:val="24"/>
+                <w:szCs w:val="24"/>
+              </w:rPr>
+              <w:t xml:space="preserve">. </w:t>
             </w:r>
           </w:p>
         </w:tc>
@@ -88,35 +666,226 @@
             <w:tcW w:w="8640" w:type="dxa"/>
           </w:tcPr>
           <w:p>
+            <w:pPr>
+              <w:rPr>
+                <w:rFonts w:ascii="Times New Roman" w:eastAsia="SimSun" w:hAnsi="Times New Roman" w:cs="Times New Roman"/>
+                <w:sz w:val="24"/>
+                <w:szCs w:val="24"/>
+              </w:rPr>
+            </w:pPr>
+            <w:r>
+              <w:rPr>
+                <w:rFonts w:ascii="Times New Roman" w:eastAsia="SimSun" w:hAnsi="Times New Roman" w:cs="Times New Roman"/>
+                <w:sz w:val="24"/>
+                <w:szCs w:val="24"/>
+              </w:rPr>
+              <w:t>Madam</w:t>
+            </w:r>
+            <w:r>
+              <w:rPr>
+                <w:rFonts w:ascii="Times New Roman" w:eastAsia="SimSun" w:hAnsi="Times New Roman" w:cs="Times New Roman"/>
+                <w:sz w:val="24"/>
+                <w:szCs w:val="24"/>
+              </w:rPr>
+              <w:t xml:space="preserve">, </w:t>
+            </w:r>
+            <w:r>
+              <w:rPr>
+                <w:rFonts w:ascii="Times New Roman" w:eastAsia="SimSun" w:hAnsi="Times New Roman" w:cs="Times New Roman"/>
+                <w:sz w:val="24"/>
+                <w:szCs w:val="24"/>
+                <w:lang w:eastAsia="zh-CN"/>
+              </w:rPr>
+              <w:t>太太</w:t>
+            </w:r>
+            <w:r>
+              <w:rPr>
+                <w:rFonts w:ascii="Times New Roman" w:eastAsia="SimSun" w:hAnsi="Times New Roman" w:cs="Times New Roman"/>
+                <w:sz w:val="24"/>
+                <w:szCs w:val="24"/>
+                <w:lang w:eastAsia="zh-CN"/>
+              </w:rPr>
+              <w:t xml:space="preserve">, </w:t>
+            </w:r>
+            <w:proofErr w:type="spellStart"/>
+            <w:r>
+              <w:rPr>
+                <w:rFonts w:ascii="Times New Roman" w:eastAsia="SimSun" w:hAnsi="Times New Roman" w:cs="Times New Roman"/>
+                <w:sz w:val="24"/>
+                <w:szCs w:val="24"/>
+              </w:rPr>
+              <w:t>t’á</w:t>
+            </w:r>
+            <w:proofErr w:type="spellEnd"/>
+            <w:r>
+              <w:rPr>
+                <w:rFonts w:ascii="Times New Roman" w:eastAsia="SimSun" w:hAnsi="Times New Roman" w:cs="Times New Roman"/>
+                <w:sz w:val="24"/>
+                <w:szCs w:val="24"/>
+              </w:rPr>
+              <w:t xml:space="preserve">’ </w:t>
+            </w:r>
+            <w:proofErr w:type="spellStart"/>
             <w:proofErr w:type="gramStart"/>
             <w:r>
-              <w:t xml:space="preserve">Madam, </w:t>
-            </w:r>
-            <w:r>
+              <w:rPr>
+                <w:rFonts w:ascii="Times New Roman" w:eastAsia="SimSun" w:hAnsi="Times New Roman" w:cs="Times New Roman"/>
+                <w:sz w:val="24"/>
+                <w:szCs w:val="24"/>
+              </w:rPr>
+              <w:t>t’á</w:t>
+            </w:r>
+            <w:proofErr w:type="spellEnd"/>
+            <w:r>
+              <w:rPr>
+                <w:rFonts w:ascii="Times New Roman" w:eastAsia="SimSun" w:hAnsi="Times New Roman" w:cs="Times New Roman"/>
+                <w:sz w:val="24"/>
+                <w:szCs w:val="24"/>
+              </w:rPr>
+              <w:t>,</w:t>
+            </w:r>
+            <w:r>
+              <w:rPr>
+                <w:rFonts w:ascii="Times New Roman" w:eastAsia="SimSun" w:hAnsi="Times New Roman" w:cs="Times New Roman"/>
+                <w:sz w:val="24"/>
+                <w:szCs w:val="24"/>
+                <w:lang w:eastAsia="zh-CN"/>
+              </w:rPr>
+              <w:t xml:space="preserve">  </w:t>
+            </w:r>
+            <w:r>
+              <w:rPr>
+                <w:rFonts w:ascii="Times New Roman" w:eastAsia="SimSun" w:hAnsi="Times New Roman" w:cs="Times New Roman"/>
+                <w:sz w:val="24"/>
+                <w:szCs w:val="24"/>
+                <w:lang w:eastAsia="zh-CN"/>
+              </w:rPr>
+              <w:t>嬭嬭</w:t>
+            </w:r>
+            <w:proofErr w:type="gramEnd"/>
+            <w:r>
+              <w:rPr>
+                <w:rFonts w:ascii="Times New Roman" w:eastAsia="SimSun" w:hAnsi="Times New Roman" w:cs="Times New Roman"/>
+                <w:sz w:val="24"/>
+                <w:szCs w:val="24"/>
+                <w:lang w:eastAsia="zh-CN"/>
+              </w:rPr>
+              <w:t xml:space="preserve">, </w:t>
+            </w:r>
+            <w:r>
+              <w:rPr>
+                <w:rFonts w:ascii="Times New Roman" w:eastAsia="SimSun" w:hAnsi="Times New Roman" w:cs="Times New Roman"/>
+                <w:sz w:val="24"/>
+                <w:szCs w:val="24"/>
+              </w:rPr>
+              <w:t xml:space="preserve"> ‘</w:t>
+            </w:r>
+            <w:proofErr w:type="spellStart"/>
+            <w:r>
+              <w:rPr>
+                <w:rFonts w:ascii="Times New Roman" w:eastAsia="SimSun" w:hAnsi="Times New Roman" w:cs="Times New Roman"/>
+                <w:sz w:val="24"/>
+                <w:szCs w:val="24"/>
+              </w:rPr>
+              <w:t>ná</w:t>
+            </w:r>
+            <w:proofErr w:type="spellEnd"/>
+            <w:r>
+              <w:rPr>
+                <w:rFonts w:ascii="Times New Roman" w:eastAsia="SimSun" w:hAnsi="Times New Roman" w:cs="Times New Roman"/>
+                <w:sz w:val="24"/>
+                <w:szCs w:val="24"/>
+              </w:rPr>
+              <w:t xml:space="preserve"> ‘</w:t>
+            </w:r>
+            <w:proofErr w:type="spellStart"/>
+            <w:r>
+              <w:rPr>
+                <w:rFonts w:ascii="Times New Roman" w:eastAsia="SimSun" w:hAnsi="Times New Roman" w:cs="Times New Roman"/>
+                <w:sz w:val="24"/>
+                <w:szCs w:val="24"/>
+              </w:rPr>
+              <w:t>ná</w:t>
+            </w:r>
+            <w:proofErr w:type="spellEnd"/>
+            <w:r>
+              <w:rPr>
+                <w:rFonts w:ascii="Times New Roman" w:eastAsia="SimSun" w:hAnsi="Times New Roman" w:cs="Times New Roman"/>
+                <w:sz w:val="24"/>
+                <w:szCs w:val="24"/>
+              </w:rPr>
+              <w:t>,</w:t>
+            </w:r>
+            <w:r>
+              <w:rPr>
+                <w:rFonts w:ascii="Times New Roman" w:eastAsia="SimSun" w:hAnsi="Times New Roman" w:cs="Times New Roman"/>
+                <w:sz w:val="24"/>
+                <w:szCs w:val="24"/>
+                <w:lang w:eastAsia="zh-CN"/>
+              </w:rPr>
               <w:t xml:space="preserve"> </w:t>
             </w:r>
             <w:r>
-              <w:t>,</w:t>
-            </w:r>
-            <w:proofErr w:type="gramEnd"/>
-            <w:r>
-              <w:t xml:space="preserve">AB </w:t>
+              <w:rPr>
+                <w:rFonts w:ascii="Times New Roman" w:eastAsia="SimSun" w:hAnsi="Times New Roman" w:cs="Times New Roman"/>
+                <w:sz w:val="24"/>
+                <w:szCs w:val="24"/>
+                <w:lang w:eastAsia="zh-CN"/>
+              </w:rPr>
+              <w:t>娘娘</w:t>
+            </w:r>
+            <w:r>
+              <w:rPr>
+                <w:rFonts w:ascii="Times New Roman" w:eastAsia="SimSun" w:hAnsi="Times New Roman" w:cs="Times New Roman"/>
+                <w:sz w:val="24"/>
+                <w:szCs w:val="24"/>
+                <w:lang w:eastAsia="zh-CN"/>
+              </w:rPr>
+              <w:t xml:space="preserve">, </w:t>
+            </w:r>
+            <w:r>
+              <w:rPr>
+                <w:rFonts w:ascii="Times New Roman" w:eastAsia="SimSun" w:hAnsi="Times New Roman" w:cs="Times New Roman"/>
+                <w:sz w:val="24"/>
+                <w:szCs w:val="24"/>
+              </w:rPr>
+              <w:t xml:space="preserve"> </w:t>
             </w:r>
             <w:proofErr w:type="spellStart"/>
             <w:r>
-              <w:t>nd</w:t>
+              <w:rPr>
+                <w:rFonts w:ascii="Times New Roman" w:eastAsia="SimSun" w:hAnsi="Times New Roman" w:cs="Times New Roman"/>
+                <w:sz w:val="24"/>
+                <w:szCs w:val="24"/>
+              </w:rPr>
+              <w:t>niang</w:t>
             </w:r>
             <w:proofErr w:type="spellEnd"/>
             <w:r>
+              <w:rPr>
+                <w:rFonts w:ascii="Times New Roman" w:eastAsia="SimSun" w:hAnsi="Times New Roman" w:cs="Times New Roman"/>
+                <w:sz w:val="24"/>
+                <w:szCs w:val="24"/>
+              </w:rPr>
               <w:t xml:space="preserve"> </w:t>
             </w:r>
             <w:proofErr w:type="spellStart"/>
             <w:r>
-              <w:t>na</w:t>
+              <w:rPr>
+                <w:rFonts w:ascii="Times New Roman" w:eastAsia="SimSun" w:hAnsi="Times New Roman" w:cs="Times New Roman"/>
+                <w:sz w:val="24"/>
+                <w:szCs w:val="24"/>
+              </w:rPr>
+              <w:t>niang</w:t>
             </w:r>
             <w:proofErr w:type="spellEnd"/>
             <w:r>
-              <w:t>, HB</w:t>
+              <w:rPr>
+                <w:rFonts w:ascii="Times New Roman" w:eastAsia="SimSun" w:hAnsi="Times New Roman" w:cs="Times New Roman"/>
+                <w:sz w:val="24"/>
+                <w:szCs w:val="24"/>
+              </w:rPr>
+              <w:t xml:space="preserve">. </w:t>
             </w:r>
           </w:p>
         </w:tc>
@@ -127,8 +896,198 @@
             <w:tcW w:w="8640" w:type="dxa"/>
           </w:tcPr>
           <w:p>
-            <w:r>
-              <w:t>Magazine, ogc fa ku, AS Fp ‘dzan</w:t>
+            <w:pPr>
+              <w:rPr>
+                <w:rFonts w:ascii="Times New Roman" w:eastAsia="SimSun" w:hAnsi="Times New Roman" w:cs="Times New Roman"/>
+                <w:sz w:val="24"/>
+                <w:szCs w:val="24"/>
+              </w:rPr>
+            </w:pPr>
+            <w:proofErr w:type="gramStart"/>
+            <w:r>
+              <w:rPr>
+                <w:rFonts w:ascii="Times New Roman" w:eastAsia="SimSun" w:hAnsi="Times New Roman" w:cs="Times New Roman"/>
+                <w:sz w:val="24"/>
+                <w:szCs w:val="24"/>
+              </w:rPr>
+              <w:t xml:space="preserve">Magazine, </w:t>
+            </w:r>
+            <w:r>
+              <w:rPr>
+                <w:rFonts w:ascii="Times New Roman" w:eastAsia="SimSun" w:hAnsi="Times New Roman" w:cs="Times New Roman"/>
+                <w:sz w:val="24"/>
+                <w:szCs w:val="24"/>
+                <w:lang w:eastAsia="zh-CN"/>
+              </w:rPr>
+              <w:t xml:space="preserve"> </w:t>
+            </w:r>
+            <w:r>
+              <w:rPr>
+                <w:rFonts w:ascii="Times New Roman" w:eastAsia="SimSun" w:hAnsi="Times New Roman" w:cs="Times New Roman"/>
+                <w:sz w:val="24"/>
+                <w:szCs w:val="24"/>
+                <w:lang w:eastAsia="zh-CN"/>
+              </w:rPr>
+              <w:t>府</w:t>
+            </w:r>
+            <w:r>
+              <w:rPr>
+                <w:rFonts w:ascii="Times New Roman" w:eastAsia="SimSun" w:hAnsi="Times New Roman" w:cs="Times New Roman"/>
+                <w:sz w:val="24"/>
+                <w:szCs w:val="24"/>
+                <w:lang w:eastAsia="zh-CN"/>
+              </w:rPr>
+              <w:t>庫</w:t>
+            </w:r>
+            <w:proofErr w:type="gramEnd"/>
+            <w:r>
+              <w:rPr>
+                <w:rFonts w:ascii="Times New Roman" w:eastAsia="SimSun" w:hAnsi="Times New Roman" w:cs="Times New Roman"/>
+                <w:sz w:val="24"/>
+                <w:szCs w:val="24"/>
+                <w:lang w:eastAsia="zh-CN"/>
+              </w:rPr>
+              <w:t xml:space="preserve">, </w:t>
+            </w:r>
+            <w:r>
+              <w:rPr>
+                <w:rFonts w:ascii="Times New Roman" w:eastAsia="SimSun" w:hAnsi="Times New Roman" w:cs="Times New Roman"/>
+                <w:sz w:val="24"/>
+                <w:szCs w:val="24"/>
+              </w:rPr>
+              <w:t>‘</w:t>
+            </w:r>
+            <w:proofErr w:type="spellStart"/>
+            <w:r>
+              <w:rPr>
+                <w:rFonts w:ascii="Times New Roman" w:eastAsia="SimSun" w:hAnsi="Times New Roman" w:cs="Times New Roman"/>
+                <w:sz w:val="24"/>
+                <w:szCs w:val="24"/>
+              </w:rPr>
+              <w:t>fú</w:t>
+            </w:r>
+            <w:proofErr w:type="spellEnd"/>
+            <w:r>
+              <w:rPr>
+                <w:rFonts w:ascii="Times New Roman" w:eastAsia="SimSun" w:hAnsi="Times New Roman" w:cs="Times New Roman"/>
+                <w:sz w:val="24"/>
+                <w:szCs w:val="24"/>
+              </w:rPr>
+              <w:t xml:space="preserve"> </w:t>
+            </w:r>
+            <w:proofErr w:type="spellStart"/>
+            <w:r>
+              <w:rPr>
+                <w:rFonts w:ascii="Times New Roman" w:eastAsia="SimSun" w:hAnsi="Times New Roman" w:cs="Times New Roman"/>
+                <w:sz w:val="24"/>
+                <w:szCs w:val="24"/>
+              </w:rPr>
+              <w:t>k</w:t>
+            </w:r>
+            <w:r>
+              <w:rPr>
+                <w:rFonts w:ascii="Times New Roman" w:eastAsia="SimSun" w:hAnsi="Times New Roman" w:cs="Times New Roman"/>
+                <w:sz w:val="24"/>
+                <w:szCs w:val="24"/>
+              </w:rPr>
+              <w:t>’ú</w:t>
+            </w:r>
+            <w:proofErr w:type="spellEnd"/>
+            <w:r>
+              <w:rPr>
+                <w:rFonts w:ascii="Times New Roman" w:eastAsia="SimSun" w:hAnsi="Times New Roman" w:cs="Times New Roman"/>
+                <w:sz w:val="24"/>
+                <w:szCs w:val="24"/>
+              </w:rPr>
+              <w:t>’</w:t>
+            </w:r>
+            <w:r>
+              <w:rPr>
+                <w:rFonts w:ascii="Times New Roman" w:eastAsia="SimSun" w:hAnsi="Times New Roman" w:cs="Times New Roman"/>
+                <w:sz w:val="24"/>
+                <w:szCs w:val="24"/>
+              </w:rPr>
+              <w:t xml:space="preserve">, </w:t>
+            </w:r>
+            <w:r>
+              <w:rPr>
+                <w:rFonts w:ascii="Times New Roman" w:eastAsia="SimSun" w:hAnsi="Times New Roman" w:cs="Times New Roman"/>
+                <w:sz w:val="24"/>
+                <w:szCs w:val="24"/>
+                <w:lang w:eastAsia="zh-CN"/>
+              </w:rPr>
+              <w:t xml:space="preserve"> </w:t>
+            </w:r>
+            <w:r>
+              <w:rPr>
+                <w:rFonts w:ascii="Times New Roman" w:eastAsia="SimSun" w:hAnsi="Times New Roman" w:cs="Times New Roman"/>
+                <w:sz w:val="24"/>
+                <w:szCs w:val="24"/>
+                <w:lang w:eastAsia="zh-CN"/>
+              </w:rPr>
+              <w:t>棧</w:t>
+            </w:r>
+            <w:r>
+              <w:rPr>
+                <w:rFonts w:ascii="Times New Roman" w:eastAsia="SimSun" w:hAnsi="Times New Roman" w:cs="Times New Roman"/>
+                <w:sz w:val="24"/>
+                <w:szCs w:val="24"/>
+                <w:lang w:eastAsia="zh-CN"/>
+              </w:rPr>
+              <w:t>房</w:t>
+            </w:r>
+            <w:r>
+              <w:rPr>
+                <w:rFonts w:ascii="Times New Roman" w:eastAsia="SimSun" w:hAnsi="Times New Roman" w:cs="Times New Roman"/>
+                <w:sz w:val="24"/>
+                <w:szCs w:val="24"/>
+                <w:lang w:eastAsia="zh-CN"/>
+              </w:rPr>
+              <w:t xml:space="preserve">, </w:t>
+            </w:r>
+            <w:r>
+              <w:rPr>
+                <w:rFonts w:ascii="Times New Roman" w:eastAsia="SimSun" w:hAnsi="Times New Roman" w:cs="Times New Roman"/>
+                <w:sz w:val="24"/>
+                <w:szCs w:val="24"/>
+              </w:rPr>
+              <w:t xml:space="preserve"> ‘</w:t>
+            </w:r>
+            <w:proofErr w:type="spellStart"/>
+            <w:r>
+              <w:rPr>
+                <w:rFonts w:ascii="Times New Roman" w:eastAsia="SimSun" w:hAnsi="Times New Roman" w:cs="Times New Roman"/>
+                <w:sz w:val="24"/>
+                <w:szCs w:val="24"/>
+              </w:rPr>
+              <w:t>dzan</w:t>
+            </w:r>
+            <w:proofErr w:type="spellEnd"/>
+            <w:r>
+              <w:rPr>
+                <w:rFonts w:ascii="Times New Roman" w:eastAsia="SimSun" w:hAnsi="Times New Roman" w:cs="Times New Roman"/>
+                <w:sz w:val="24"/>
+                <w:szCs w:val="24"/>
+              </w:rPr>
+              <w:t xml:space="preserve"> </w:t>
+            </w:r>
+            <w:proofErr w:type="spellStart"/>
+            <w:r>
+              <w:rPr>
+                <w:rFonts w:ascii="Times New Roman" w:eastAsia="SimSun" w:hAnsi="Times New Roman" w:cs="Times New Roman"/>
+                <w:sz w:val="24"/>
+                <w:szCs w:val="24"/>
+              </w:rPr>
+              <w:t>vong</w:t>
+            </w:r>
+            <w:proofErr w:type="spellEnd"/>
+            <w:r>
+              <w:rPr>
+                <w:rFonts w:ascii="Times New Roman" w:eastAsia="SimSun" w:hAnsi="Times New Roman" w:cs="Times New Roman"/>
+                <w:sz w:val="24"/>
+                <w:szCs w:val="24"/>
+              </w:rPr>
+              <w:t xml:space="preserve">. </w:t>
             </w:r>
           </w:p>
         </w:tc>
@@ -139,8 +1098,119 @@
             <w:tcW w:w="8640" w:type="dxa"/>
           </w:tcPr>
           <w:p>
-            <w:r>
-              <w:t>Magic, APP zid zeh, JE vid fah,</w:t>
+            <w:pPr>
+              <w:rPr>
+                <w:rFonts w:ascii="Times New Roman" w:eastAsia="SimSun" w:hAnsi="Times New Roman" w:cs="Times New Roman"/>
+                <w:sz w:val="24"/>
+                <w:szCs w:val="24"/>
+              </w:rPr>
+            </w:pPr>
+            <w:r>
+              <w:rPr>
+                <w:rFonts w:ascii="Times New Roman" w:eastAsia="SimSun" w:hAnsi="Times New Roman" w:cs="Times New Roman"/>
+                <w:sz w:val="24"/>
+                <w:szCs w:val="24"/>
+              </w:rPr>
+              <w:t xml:space="preserve">Magic, </w:t>
+            </w:r>
+            <w:proofErr w:type="spellStart"/>
+            <w:r>
+              <w:rPr>
+                <w:rFonts w:ascii="Times New Roman" w:eastAsia="SimSun" w:hAnsi="Times New Roman" w:cs="Times New Roman"/>
+                <w:sz w:val="24"/>
+                <w:szCs w:val="24"/>
+              </w:rPr>
+              <w:t>邪術</w:t>
+            </w:r>
+            <w:proofErr w:type="spellEnd"/>
+            <w:r>
+              <w:rPr>
+                <w:rFonts w:ascii="Times New Roman" w:eastAsia="SimSun" w:hAnsi="Times New Roman" w:cs="Times New Roman"/>
+                <w:sz w:val="24"/>
+                <w:szCs w:val="24"/>
+                <w:lang w:eastAsia="zh-CN"/>
+              </w:rPr>
+              <w:t xml:space="preserve">, </w:t>
+            </w:r>
+            <w:proofErr w:type="spellStart"/>
+            <w:r>
+              <w:rPr>
+                <w:rFonts w:ascii="Times New Roman" w:eastAsia="SimSun" w:hAnsi="Times New Roman" w:cs="Times New Roman"/>
+                <w:sz w:val="24"/>
+                <w:szCs w:val="24"/>
+              </w:rPr>
+              <w:t>ziá</w:t>
+            </w:r>
+            <w:proofErr w:type="spellEnd"/>
+            <w:r>
+              <w:rPr>
+                <w:rFonts w:ascii="Times New Roman" w:eastAsia="SimSun" w:hAnsi="Times New Roman" w:cs="Times New Roman"/>
+                <w:sz w:val="24"/>
+                <w:szCs w:val="24"/>
+              </w:rPr>
+              <w:t xml:space="preserve"> </w:t>
+            </w:r>
+            <w:proofErr w:type="spellStart"/>
+            <w:r>
+              <w:rPr>
+                <w:rFonts w:ascii="Times New Roman" w:eastAsia="SimSun" w:hAnsi="Times New Roman" w:cs="Times New Roman"/>
+                <w:sz w:val="24"/>
+                <w:szCs w:val="24"/>
+              </w:rPr>
+              <w:t>zeh</w:t>
+            </w:r>
+            <w:proofErr w:type="spellEnd"/>
+            <w:r>
+              <w:rPr>
+                <w:rFonts w:ascii="Times New Roman" w:eastAsia="SimSun" w:hAnsi="Times New Roman" w:cs="Times New Roman"/>
+                <w:sz w:val="24"/>
+                <w:szCs w:val="24"/>
+              </w:rPr>
+              <w:t xml:space="preserve">, </w:t>
+            </w:r>
+            <w:r>
+              <w:rPr>
+                <w:rFonts w:ascii="Times New Roman" w:eastAsia="SimSun" w:hAnsi="Times New Roman" w:cs="Times New Roman"/>
+                <w:sz w:val="24"/>
+                <w:szCs w:val="24"/>
+              </w:rPr>
+              <w:t>邪</w:t>
+            </w:r>
+            <w:r>
+              <w:rPr>
+                <w:rFonts w:ascii="Times New Roman" w:eastAsia="SimSun" w:hAnsi="Times New Roman" w:cs="Times New Roman"/>
+                <w:sz w:val="24"/>
+                <w:szCs w:val="24"/>
+                <w:lang w:eastAsia="zh-CN"/>
+              </w:rPr>
+              <w:t>法</w:t>
+            </w:r>
+            <w:r>
+              <w:rPr>
+                <w:rFonts w:ascii="Times New Roman" w:eastAsia="SimSun" w:hAnsi="Times New Roman" w:cs="Times New Roman"/>
+                <w:sz w:val="24"/>
+                <w:szCs w:val="24"/>
+                <w:lang w:eastAsia="zh-CN"/>
+              </w:rPr>
+              <w:t xml:space="preserve">, </w:t>
+            </w:r>
+            <w:proofErr w:type="spellStart"/>
+            <w:r>
+              <w:rPr>
+                <w:rFonts w:ascii="Times New Roman" w:eastAsia="SimSun" w:hAnsi="Times New Roman" w:cs="Times New Roman"/>
+                <w:sz w:val="24"/>
+                <w:szCs w:val="24"/>
+              </w:rPr>
+              <w:t>ziá</w:t>
+            </w:r>
+            <w:proofErr w:type="spellEnd"/>
+            <w:r>
+              <w:rPr>
+                <w:rFonts w:ascii="Times New Roman" w:eastAsia="SimSun" w:hAnsi="Times New Roman" w:cs="Times New Roman"/>
+                <w:sz w:val="24"/>
+                <w:szCs w:val="24"/>
+              </w:rPr>
+              <w:t xml:space="preserve"> fah. </w:t>
             </w:r>
           </w:p>
         </w:tc>
@@ -151,8 +1221,229 @@
             <w:tcW w:w="8640" w:type="dxa"/>
           </w:tcPr>
           <w:p>
-            <w:r>
-              <w:t>Magician, F79PZE(A zane zd fah</w:t>
+            <w:pPr>
+              <w:rPr>
+                <w:rFonts w:ascii="Times New Roman" w:eastAsia="SimSun" w:hAnsi="Times New Roman" w:cs="Times New Roman"/>
+                <w:sz w:val="24"/>
+                <w:szCs w:val="24"/>
+              </w:rPr>
+            </w:pPr>
+            <w:proofErr w:type="gramStart"/>
+            <w:r>
+              <w:rPr>
+                <w:rFonts w:ascii="Times New Roman" w:eastAsia="SimSun" w:hAnsi="Times New Roman" w:cs="Times New Roman"/>
+                <w:sz w:val="24"/>
+                <w:szCs w:val="24"/>
+              </w:rPr>
+              <w:t xml:space="preserve">Magician, </w:t>
+            </w:r>
+            <w:r>
+              <w:rPr>
+                <w:rFonts w:ascii="Times New Roman" w:eastAsia="SimSun" w:hAnsi="Times New Roman" w:cs="Times New Roman"/>
+                <w:sz w:val="24"/>
+                <w:szCs w:val="24"/>
+              </w:rPr>
+              <w:t xml:space="preserve"> </w:t>
+            </w:r>
+            <w:r>
+              <w:rPr>
+                <w:rFonts w:ascii="Times New Roman" w:eastAsia="SimSun" w:hAnsi="Times New Roman" w:cs="Times New Roman"/>
+                <w:sz w:val="24"/>
+                <w:szCs w:val="24"/>
+                <w:lang w:eastAsia="zh-CN"/>
+              </w:rPr>
+              <w:t>行邪法個</w:t>
+            </w:r>
+            <w:proofErr w:type="gramEnd"/>
+            <w:r>
+              <w:rPr>
+                <w:rFonts w:ascii="Times New Roman" w:eastAsia="SimSun" w:hAnsi="Times New Roman" w:cs="Times New Roman"/>
+                <w:sz w:val="24"/>
+                <w:szCs w:val="24"/>
+                <w:lang w:eastAsia="zh-CN"/>
+              </w:rPr>
+              <w:t xml:space="preserve">, </w:t>
+            </w:r>
+            <w:r>
+              <w:rPr>
+                <w:rFonts w:ascii="Times New Roman" w:eastAsia="SimSun" w:hAnsi="Times New Roman" w:cs="Times New Roman"/>
+                <w:sz w:val="24"/>
+                <w:szCs w:val="24"/>
+              </w:rPr>
+              <w:t>h</w:t>
+            </w:r>
+            <w:r>
+              <w:rPr>
+                <w:rFonts w:ascii="Times New Roman" w:eastAsia="SimSun" w:hAnsi="Times New Roman" w:cs="Times New Roman"/>
+                <w:sz w:val="24"/>
+                <w:szCs w:val="24"/>
+              </w:rPr>
+              <w:t>an</w:t>
+            </w:r>
+            <w:r>
+              <w:rPr>
+                <w:rFonts w:ascii="Times New Roman" w:eastAsia="SimSun" w:hAnsi="Times New Roman" w:cs="Times New Roman"/>
+                <w:sz w:val="24"/>
+                <w:szCs w:val="24"/>
+              </w:rPr>
+              <w:t xml:space="preserve">g </w:t>
+            </w:r>
+            <w:r>
+              <w:rPr>
+                <w:rFonts w:ascii="Times New Roman" w:eastAsia="SimSun" w:hAnsi="Times New Roman" w:cs="Times New Roman"/>
+                <w:sz w:val="24"/>
+                <w:szCs w:val="24"/>
+              </w:rPr>
+              <w:t xml:space="preserve"> </w:t>
+            </w:r>
+            <w:proofErr w:type="spellStart"/>
+            <w:r>
+              <w:rPr>
+                <w:rFonts w:ascii="Times New Roman" w:eastAsia="SimSun" w:hAnsi="Times New Roman" w:cs="Times New Roman"/>
+                <w:sz w:val="24"/>
+                <w:szCs w:val="24"/>
+              </w:rPr>
+              <w:t>z</w:t>
+            </w:r>
+            <w:r>
+              <w:rPr>
+                <w:rFonts w:ascii="Times New Roman" w:eastAsia="SimSun" w:hAnsi="Times New Roman" w:cs="Times New Roman"/>
+                <w:sz w:val="24"/>
+                <w:szCs w:val="24"/>
+              </w:rPr>
+              <w:t>iá</w:t>
+            </w:r>
+            <w:proofErr w:type="spellEnd"/>
+            <w:r>
+              <w:rPr>
+                <w:rFonts w:ascii="Times New Roman" w:eastAsia="SimSun" w:hAnsi="Times New Roman" w:cs="Times New Roman"/>
+                <w:sz w:val="24"/>
+                <w:szCs w:val="24"/>
+              </w:rPr>
+              <w:t xml:space="preserve"> </w:t>
+            </w:r>
+            <w:r>
+              <w:rPr>
+                <w:rFonts w:ascii="Times New Roman" w:eastAsia="SimSun" w:hAnsi="Times New Roman" w:cs="Times New Roman"/>
+                <w:sz w:val="24"/>
+                <w:szCs w:val="24"/>
+              </w:rPr>
+              <w:t xml:space="preserve"> fah</w:t>
+            </w:r>
+            <w:r>
+              <w:rPr>
+                <w:rFonts w:ascii="Times New Roman" w:eastAsia="SimSun" w:hAnsi="Times New Roman" w:cs="Times New Roman"/>
+                <w:sz w:val="24"/>
+                <w:szCs w:val="24"/>
+              </w:rPr>
+              <w:t xml:space="preserve"> </w:t>
+            </w:r>
+            <w:proofErr w:type="spellStart"/>
+            <w:r>
+              <w:rPr>
+                <w:rFonts w:ascii="Times New Roman" w:eastAsia="SimSun" w:hAnsi="Times New Roman" w:cs="Times New Roman"/>
+                <w:sz w:val="24"/>
+                <w:szCs w:val="24"/>
+              </w:rPr>
+              <w:t>kú</w:t>
+            </w:r>
+            <w:proofErr w:type="spellEnd"/>
+            <w:r>
+              <w:rPr>
+                <w:rFonts w:ascii="Times New Roman" w:eastAsia="SimSun" w:hAnsi="Times New Roman" w:cs="Times New Roman"/>
+                <w:sz w:val="24"/>
+                <w:szCs w:val="24"/>
+              </w:rPr>
+              <w:t>’,</w:t>
+            </w:r>
+            <w:r>
+              <w:rPr>
+                <w:rFonts w:ascii="Times New Roman" w:eastAsia="SimSun" w:hAnsi="Times New Roman" w:cs="Times New Roman"/>
+                <w:sz w:val="24"/>
+                <w:szCs w:val="24"/>
+                <w:lang w:eastAsia="zh-CN"/>
+              </w:rPr>
+              <w:t xml:space="preserve"> </w:t>
+            </w:r>
+            <w:r>
+              <w:rPr>
+                <w:rFonts w:ascii="Times New Roman" w:eastAsia="SimSun" w:hAnsi="Times New Roman" w:cs="Times New Roman"/>
+                <w:sz w:val="24"/>
+                <w:szCs w:val="24"/>
+                <w:lang w:eastAsia="zh-CN"/>
+              </w:rPr>
+              <w:t>跳神個</w:t>
+            </w:r>
+            <w:r>
+              <w:rPr>
+                <w:rFonts w:ascii="Times New Roman" w:eastAsia="SimSun" w:hAnsi="Times New Roman" w:cs="Times New Roman"/>
+                <w:sz w:val="24"/>
+                <w:szCs w:val="24"/>
+                <w:lang w:eastAsia="zh-CN"/>
+              </w:rPr>
+              <w:t xml:space="preserve">, </w:t>
+            </w:r>
+            <w:r>
+              <w:rPr>
+                <w:rFonts w:ascii="Times New Roman" w:eastAsia="SimSun" w:hAnsi="Times New Roman" w:cs="Times New Roman"/>
+                <w:sz w:val="24"/>
+                <w:szCs w:val="24"/>
+              </w:rPr>
+              <w:t xml:space="preserve"> </w:t>
+            </w:r>
+            <w:proofErr w:type="spellStart"/>
+            <w:r>
+              <w:rPr>
+                <w:rFonts w:ascii="Times New Roman" w:eastAsia="SimSun" w:hAnsi="Times New Roman" w:cs="Times New Roman"/>
+                <w:sz w:val="24"/>
+                <w:szCs w:val="24"/>
+              </w:rPr>
+              <w:t>t’iau</w:t>
+            </w:r>
+            <w:proofErr w:type="spellEnd"/>
+            <w:r>
+              <w:rPr>
+                <w:rFonts w:ascii="Times New Roman" w:eastAsia="SimSun" w:hAnsi="Times New Roman" w:cs="Times New Roman"/>
+                <w:sz w:val="24"/>
+                <w:szCs w:val="24"/>
+              </w:rPr>
+              <w:t xml:space="preserve">’ </w:t>
+            </w:r>
+            <w:proofErr w:type="spellStart"/>
+            <w:r>
+              <w:rPr>
+                <w:rFonts w:ascii="Times New Roman" w:eastAsia="SimSun" w:hAnsi="Times New Roman" w:cs="Times New Roman"/>
+                <w:sz w:val="24"/>
+                <w:szCs w:val="24"/>
+              </w:rPr>
+              <w:t>zun</w:t>
+            </w:r>
+            <w:proofErr w:type="spellEnd"/>
+            <w:r>
+              <w:rPr>
+                <w:rFonts w:ascii="Times New Roman" w:eastAsia="SimSun" w:hAnsi="Times New Roman" w:cs="Times New Roman"/>
+                <w:sz w:val="24"/>
+                <w:szCs w:val="24"/>
+              </w:rPr>
+              <w:t xml:space="preserve"> </w:t>
+            </w:r>
+            <w:proofErr w:type="spellStart"/>
+            <w:r>
+              <w:rPr>
+                <w:rFonts w:ascii="Times New Roman" w:eastAsia="SimSun" w:hAnsi="Times New Roman" w:cs="Times New Roman"/>
+                <w:sz w:val="24"/>
+                <w:szCs w:val="24"/>
+              </w:rPr>
+              <w:t>kú</w:t>
+            </w:r>
+            <w:proofErr w:type="spellEnd"/>
+            <w:r>
+              <w:rPr>
+                <w:rFonts w:ascii="Times New Roman" w:eastAsia="SimSun" w:hAnsi="Times New Roman" w:cs="Times New Roman"/>
+                <w:sz w:val="24"/>
+                <w:szCs w:val="24"/>
+              </w:rPr>
+              <w:t xml:space="preserve">’. </w:t>
             </w:r>
           </w:p>
         </w:tc>
@@ -163,8 +1454,331 @@
             <w:tcW w:w="8640" w:type="dxa"/>
           </w:tcPr>
           <w:p>
-            <w:r>
-              <w:t>Magistrate, EE NF kwen fu, (of a dis-</w:t>
+            <w:pPr>
+              <w:rPr>
+                <w:rFonts w:ascii="Times New Roman" w:eastAsia="SimSun" w:hAnsi="Times New Roman" w:cs="Times New Roman"/>
+                <w:sz w:val="24"/>
+                <w:szCs w:val="24"/>
+              </w:rPr>
+            </w:pPr>
+            <w:proofErr w:type="gramStart"/>
+            <w:r>
+              <w:rPr>
+                <w:rFonts w:ascii="Times New Roman" w:eastAsia="SimSun" w:hAnsi="Times New Roman" w:cs="Times New Roman"/>
+                <w:sz w:val="24"/>
+                <w:szCs w:val="24"/>
+              </w:rPr>
+              <w:t xml:space="preserve">Magistrate, </w:t>
+            </w:r>
+            <w:r>
+              <w:rPr>
+                <w:rFonts w:ascii="Times New Roman" w:eastAsia="SimSun" w:hAnsi="Times New Roman" w:cs="Times New Roman"/>
+                <w:sz w:val="24"/>
+                <w:szCs w:val="24"/>
+                <w:lang w:eastAsia="zh-CN"/>
+              </w:rPr>
+              <w:t xml:space="preserve"> </w:t>
+            </w:r>
+            <w:r>
+              <w:rPr>
+                <w:rFonts w:ascii="Times New Roman" w:eastAsia="SimSun" w:hAnsi="Times New Roman" w:cs="Times New Roman"/>
+                <w:sz w:val="24"/>
+                <w:szCs w:val="24"/>
+                <w:lang w:eastAsia="zh-CN"/>
+              </w:rPr>
+              <w:t>官府</w:t>
+            </w:r>
+            <w:proofErr w:type="gramEnd"/>
+            <w:r>
+              <w:rPr>
+                <w:rFonts w:ascii="Times New Roman" w:eastAsia="SimSun" w:hAnsi="Times New Roman" w:cs="Times New Roman"/>
+                <w:sz w:val="24"/>
+                <w:szCs w:val="24"/>
+                <w:lang w:eastAsia="zh-CN"/>
+              </w:rPr>
+              <w:t xml:space="preserve">, </w:t>
+            </w:r>
+            <w:proofErr w:type="spellStart"/>
+            <w:r>
+              <w:rPr>
+                <w:rFonts w:ascii="Times New Roman" w:eastAsia="SimSun" w:hAnsi="Times New Roman" w:cs="Times New Roman"/>
+                <w:sz w:val="24"/>
+                <w:szCs w:val="24"/>
+              </w:rPr>
+              <w:t>kw</w:t>
+            </w:r>
+            <w:r>
+              <w:rPr>
+                <w:rFonts w:ascii="Times New Roman" w:eastAsia="SimSun" w:hAnsi="Times New Roman" w:cs="Times New Roman"/>
+                <w:sz w:val="24"/>
+                <w:szCs w:val="24"/>
+              </w:rPr>
+              <w:t>é</w:t>
+            </w:r>
+            <w:r>
+              <w:rPr>
+                <w:rFonts w:ascii="Times New Roman" w:eastAsia="SimSun" w:hAnsi="Times New Roman" w:cs="Times New Roman"/>
+                <w:sz w:val="24"/>
+                <w:szCs w:val="24"/>
+              </w:rPr>
+              <w:t>n</w:t>
+            </w:r>
+            <w:proofErr w:type="spellEnd"/>
+            <w:r>
+              <w:rPr>
+                <w:rFonts w:ascii="Times New Roman" w:eastAsia="SimSun" w:hAnsi="Times New Roman" w:cs="Times New Roman"/>
+                <w:sz w:val="24"/>
+                <w:szCs w:val="24"/>
+              </w:rPr>
+              <w:t xml:space="preserve"> </w:t>
+            </w:r>
+            <w:r>
+              <w:rPr>
+                <w:rFonts w:ascii="Times New Roman" w:eastAsia="SimSun" w:hAnsi="Times New Roman" w:cs="Times New Roman"/>
+                <w:sz w:val="24"/>
+                <w:szCs w:val="24"/>
+              </w:rPr>
+              <w:t>‘</w:t>
+            </w:r>
+            <w:proofErr w:type="spellStart"/>
+            <w:r>
+              <w:rPr>
+                <w:rFonts w:ascii="Times New Roman" w:eastAsia="SimSun" w:hAnsi="Times New Roman" w:cs="Times New Roman"/>
+                <w:sz w:val="24"/>
+                <w:szCs w:val="24"/>
+              </w:rPr>
+              <w:t>f</w:t>
+            </w:r>
+            <w:r>
+              <w:rPr>
+                <w:rFonts w:ascii="Times New Roman" w:eastAsia="SimSun" w:hAnsi="Times New Roman" w:cs="Times New Roman"/>
+                <w:sz w:val="24"/>
+                <w:szCs w:val="24"/>
+              </w:rPr>
+              <w:t>ú</w:t>
+            </w:r>
+            <w:proofErr w:type="spellEnd"/>
+            <w:r>
+              <w:rPr>
+                <w:rFonts w:ascii="Times New Roman" w:eastAsia="SimSun" w:hAnsi="Times New Roman" w:cs="Times New Roman"/>
+                <w:sz w:val="24"/>
+                <w:szCs w:val="24"/>
+              </w:rPr>
+              <w:t>, (of a dis</w:t>
+            </w:r>
+            <w:r>
+              <w:rPr>
+                <w:rFonts w:ascii="Times New Roman" w:eastAsia="SimSun" w:hAnsi="Times New Roman" w:cs="Times New Roman"/>
+                <w:sz w:val="24"/>
+                <w:szCs w:val="24"/>
+              </w:rPr>
+              <w:t xml:space="preserve">trict city) </w:t>
+            </w:r>
+            <w:r>
+              <w:rPr>
+                <w:rFonts w:ascii="Times New Roman" w:eastAsia="SimSun" w:hAnsi="Times New Roman" w:cs="Times New Roman"/>
+                <w:sz w:val="24"/>
+                <w:szCs w:val="24"/>
+                <w:lang w:eastAsia="zh-CN"/>
+              </w:rPr>
+              <w:t>知</w:t>
+            </w:r>
+            <w:r>
+              <w:rPr>
+                <w:rFonts w:ascii="Times New Roman" w:eastAsia="SimSun" w:hAnsi="Times New Roman" w:cs="Times New Roman"/>
+                <w:sz w:val="24"/>
+                <w:szCs w:val="24"/>
+                <w:lang w:eastAsia="zh-CN"/>
+              </w:rPr>
+              <w:t>縣</w:t>
+            </w:r>
+            <w:r>
+              <w:rPr>
+                <w:rFonts w:ascii="Times New Roman" w:eastAsia="SimSun" w:hAnsi="Times New Roman" w:cs="Times New Roman"/>
+                <w:sz w:val="24"/>
+                <w:szCs w:val="24"/>
+                <w:lang w:eastAsia="zh-CN"/>
+              </w:rPr>
+              <w:t>,</w:t>
+            </w:r>
+            <w:r>
+              <w:rPr>
+                <w:rFonts w:ascii="Times New Roman" w:eastAsia="SimSun" w:hAnsi="Times New Roman" w:cs="Times New Roman"/>
+                <w:sz w:val="24"/>
+                <w:szCs w:val="24"/>
+                <w:lang w:eastAsia="zh-CN"/>
+              </w:rPr>
+              <w:t xml:space="preserve"> </w:t>
+            </w:r>
+            <w:proofErr w:type="spellStart"/>
+            <w:r>
+              <w:rPr>
+                <w:rFonts w:ascii="Times New Roman" w:eastAsia="SimSun" w:hAnsi="Times New Roman" w:cs="Times New Roman"/>
+                <w:sz w:val="24"/>
+                <w:szCs w:val="24"/>
+              </w:rPr>
+              <w:t>tsz</w:t>
+            </w:r>
+            <w:proofErr w:type="spellEnd"/>
+            <w:r>
+              <w:rPr>
+                <w:rFonts w:ascii="Times New Roman" w:eastAsia="SimSun" w:hAnsi="Times New Roman" w:cs="Times New Roman"/>
+                <w:sz w:val="24"/>
+                <w:szCs w:val="24"/>
+              </w:rPr>
+              <w:t xml:space="preserve"> </w:t>
+            </w:r>
+            <w:proofErr w:type="spellStart"/>
+            <w:r>
+              <w:rPr>
+                <w:rFonts w:ascii="Times New Roman" w:eastAsia="SimSun" w:hAnsi="Times New Roman" w:cs="Times New Roman"/>
+                <w:sz w:val="24"/>
+                <w:szCs w:val="24"/>
+              </w:rPr>
+              <w:t>yön</w:t>
+            </w:r>
+            <w:proofErr w:type="spellEnd"/>
+            <w:r>
+              <w:rPr>
+                <w:rFonts w:ascii="Times New Roman" w:eastAsia="SimSun" w:hAnsi="Times New Roman" w:cs="Times New Roman"/>
+                <w:sz w:val="24"/>
+                <w:szCs w:val="24"/>
+              </w:rPr>
+              <w:t>’, (prefect)</w:t>
+            </w:r>
+            <w:r>
+              <w:rPr>
+                <w:rFonts w:ascii="Times New Roman" w:eastAsia="SimSun" w:hAnsi="Times New Roman" w:cs="Times New Roman"/>
+                <w:sz w:val="24"/>
+                <w:szCs w:val="24"/>
+                <w:lang w:eastAsia="zh-CN"/>
+              </w:rPr>
+              <w:t>知府</w:t>
+            </w:r>
+            <w:r>
+              <w:rPr>
+                <w:rFonts w:ascii="Times New Roman" w:eastAsia="SimSun" w:hAnsi="Times New Roman" w:cs="Times New Roman"/>
+                <w:sz w:val="24"/>
+                <w:szCs w:val="24"/>
+                <w:lang w:eastAsia="zh-CN"/>
+              </w:rPr>
+              <w:t>,</w:t>
+            </w:r>
+            <w:r>
+              <w:rPr>
+                <w:rFonts w:ascii="Times New Roman" w:eastAsia="SimSun" w:hAnsi="Times New Roman" w:cs="Times New Roman"/>
+                <w:sz w:val="24"/>
+                <w:szCs w:val="24"/>
+              </w:rPr>
+              <w:t xml:space="preserve"> </w:t>
+            </w:r>
+            <w:proofErr w:type="spellStart"/>
+            <w:r>
+              <w:rPr>
+                <w:rFonts w:ascii="Times New Roman" w:eastAsia="SimSun" w:hAnsi="Times New Roman" w:cs="Times New Roman"/>
+                <w:sz w:val="24"/>
+                <w:szCs w:val="24"/>
+              </w:rPr>
+              <w:t>tsz</w:t>
+            </w:r>
+            <w:proofErr w:type="spellEnd"/>
+            <w:r>
+              <w:rPr>
+                <w:rFonts w:ascii="Times New Roman" w:eastAsia="SimSun" w:hAnsi="Times New Roman" w:cs="Times New Roman"/>
+                <w:sz w:val="24"/>
+                <w:szCs w:val="24"/>
+              </w:rPr>
+              <w:t xml:space="preserve"> ‘</w:t>
+            </w:r>
+            <w:proofErr w:type="spellStart"/>
+            <w:r>
+              <w:rPr>
+                <w:rFonts w:ascii="Times New Roman" w:eastAsia="SimSun" w:hAnsi="Times New Roman" w:cs="Times New Roman"/>
+                <w:sz w:val="24"/>
+                <w:szCs w:val="24"/>
+              </w:rPr>
+              <w:t>fú</w:t>
+            </w:r>
+            <w:proofErr w:type="spellEnd"/>
+            <w:r>
+              <w:rPr>
+                <w:rFonts w:ascii="Times New Roman" w:eastAsia="SimSun" w:hAnsi="Times New Roman" w:cs="Times New Roman"/>
+                <w:sz w:val="24"/>
+                <w:szCs w:val="24"/>
+              </w:rPr>
+              <w:t xml:space="preserve">, (local ) </w:t>
+            </w:r>
+            <w:r>
+              <w:rPr>
+                <w:rFonts w:ascii="Times New Roman" w:eastAsia="SimSun" w:hAnsi="Times New Roman" w:cs="Times New Roman"/>
+                <w:sz w:val="24"/>
+                <w:szCs w:val="24"/>
+                <w:lang w:eastAsia="zh-CN"/>
+              </w:rPr>
+              <w:t>地方官</w:t>
+            </w:r>
+            <w:r>
+              <w:rPr>
+                <w:rFonts w:ascii="Times New Roman" w:eastAsia="SimSun" w:hAnsi="Times New Roman" w:cs="Times New Roman"/>
+                <w:sz w:val="24"/>
+                <w:szCs w:val="24"/>
+                <w:lang w:eastAsia="zh-CN"/>
+              </w:rPr>
+              <w:t xml:space="preserve">, </w:t>
+            </w:r>
+            <w:proofErr w:type="spellStart"/>
+            <w:r>
+              <w:rPr>
+                <w:rFonts w:ascii="Times New Roman" w:eastAsia="SimSun" w:hAnsi="Times New Roman" w:cs="Times New Roman"/>
+                <w:sz w:val="24"/>
+                <w:szCs w:val="24"/>
+              </w:rPr>
+              <w:t>dí</w:t>
+            </w:r>
+            <w:proofErr w:type="spellEnd"/>
+            <w:r>
+              <w:rPr>
+                <w:rFonts w:ascii="Times New Roman" w:eastAsia="SimSun" w:hAnsi="Times New Roman" w:cs="Times New Roman"/>
+                <w:sz w:val="24"/>
+                <w:szCs w:val="24"/>
+              </w:rPr>
+              <w:t xml:space="preserve">’ </w:t>
+            </w:r>
+            <w:proofErr w:type="spellStart"/>
+            <w:r>
+              <w:rPr>
+                <w:rFonts w:ascii="Times New Roman" w:eastAsia="SimSun" w:hAnsi="Times New Roman" w:cs="Times New Roman"/>
+                <w:sz w:val="24"/>
+                <w:szCs w:val="24"/>
+              </w:rPr>
+              <w:t>fong</w:t>
+            </w:r>
+            <w:proofErr w:type="spellEnd"/>
+            <w:r>
+              <w:rPr>
+                <w:rFonts w:ascii="Times New Roman" w:eastAsia="SimSun" w:hAnsi="Times New Roman" w:cs="Times New Roman"/>
+                <w:sz w:val="24"/>
+                <w:szCs w:val="24"/>
+              </w:rPr>
+              <w:t xml:space="preserve"> </w:t>
+            </w:r>
+            <w:proofErr w:type="spellStart"/>
+            <w:r>
+              <w:rPr>
+                <w:rFonts w:ascii="Times New Roman" w:eastAsia="SimSun" w:hAnsi="Times New Roman" w:cs="Times New Roman"/>
+                <w:sz w:val="24"/>
+                <w:szCs w:val="24"/>
+              </w:rPr>
+              <w:t>kwén</w:t>
+            </w:r>
+            <w:proofErr w:type="spellEnd"/>
+            <w:r>
+              <w:rPr>
+                <w:rFonts w:ascii="Times New Roman" w:eastAsia="SimSun" w:hAnsi="Times New Roman" w:cs="Times New Roman"/>
+                <w:sz w:val="24"/>
+                <w:szCs w:val="24"/>
+              </w:rPr>
+              <w:t xml:space="preserve">. </w:t>
             </w:r>
           </w:p>
         </w:tc>
@@ -175,30 +1789,99 @@
             <w:tcW w:w="8640" w:type="dxa"/>
           </w:tcPr>
           <w:p>
+            <w:pPr>
+              <w:rPr>
+                <w:rFonts w:ascii="Times New Roman" w:eastAsia="SimSun" w:hAnsi="Times New Roman" w:cs="Times New Roman"/>
+                <w:sz w:val="24"/>
+                <w:szCs w:val="24"/>
+              </w:rPr>
+            </w:pPr>
             <w:proofErr w:type="gramStart"/>
             <w:r>
-              <w:t>Magnanimous</w:t>
-            </w:r>
-            <w:r>
-              <w:t>,</w:t>
-            </w:r>
-            <w:r>
+              <w:rPr>
+                <w:rFonts w:ascii="Times New Roman" w:eastAsia="SimSun" w:hAnsi="Times New Roman" w:cs="Times New Roman"/>
+                <w:sz w:val="24"/>
+                <w:szCs w:val="24"/>
+              </w:rPr>
+              <w:t xml:space="preserve">Magnanimous, </w:t>
+            </w:r>
+            <w:r>
+              <w:rPr>
+                <w:rFonts w:ascii="Times New Roman" w:eastAsia="SimSun" w:hAnsi="Times New Roman" w:cs="Times New Roman"/>
+                <w:sz w:val="24"/>
+                <w:szCs w:val="24"/>
+                <w:lang w:eastAsia="zh-CN"/>
+              </w:rPr>
               <w:t xml:space="preserve"> </w:t>
             </w:r>
             <w:r>
-              <w:t xml:space="preserve"> Kk</w:t>
+              <w:rPr>
+                <w:rFonts w:ascii="Times New Roman" w:eastAsia="SimSun" w:hAnsi="Times New Roman" w:cs="Times New Roman"/>
+                <w:sz w:val="24"/>
+                <w:szCs w:val="24"/>
+                <w:lang w:eastAsia="zh-CN"/>
+              </w:rPr>
+              <w:t>大量</w:t>
             </w:r>
             <w:proofErr w:type="gramEnd"/>
             <w:r>
+              <w:rPr>
+                <w:rFonts w:ascii="Times New Roman" w:eastAsia="SimSun" w:hAnsi="Times New Roman" w:cs="Times New Roman"/>
+                <w:sz w:val="24"/>
+                <w:szCs w:val="24"/>
+                <w:lang w:eastAsia="zh-CN"/>
+              </w:rPr>
+              <w:t xml:space="preserve">, </w:t>
+            </w:r>
+            <w:r>
+              <w:rPr>
+                <w:rFonts w:ascii="Times New Roman" w:eastAsia="SimSun" w:hAnsi="Times New Roman" w:cs="Times New Roman"/>
+                <w:sz w:val="24"/>
+                <w:szCs w:val="24"/>
+              </w:rPr>
               <w:t xml:space="preserve"> </w:t>
             </w:r>
             <w:proofErr w:type="spellStart"/>
             <w:r>
-              <w:t>te</w:t>
+              <w:rPr>
+                <w:rFonts w:ascii="Times New Roman" w:eastAsia="SimSun" w:hAnsi="Times New Roman" w:cs="Times New Roman"/>
+                <w:sz w:val="24"/>
+                <w:szCs w:val="24"/>
+              </w:rPr>
+              <w:t>d</w:t>
+            </w:r>
+            <w:r>
+              <w:rPr>
+                <w:rFonts w:ascii="Times New Roman" w:eastAsia="SimSun" w:hAnsi="Times New Roman" w:cs="Times New Roman"/>
+                <w:sz w:val="24"/>
+                <w:szCs w:val="24"/>
+              </w:rPr>
+              <w:t>ú</w:t>
             </w:r>
             <w:proofErr w:type="spellEnd"/>
             <w:r>
-              <w:t xml:space="preserve"> du‘ ere</w:t>
+              <w:rPr>
+                <w:rFonts w:ascii="Times New Roman" w:eastAsia="SimSun" w:hAnsi="Times New Roman" w:cs="Times New Roman"/>
+                <w:sz w:val="24"/>
+                <w:szCs w:val="24"/>
+              </w:rPr>
+              <w:t>’</w:t>
+            </w:r>
+            <w:r>
+              <w:rPr>
+                <w:rFonts w:ascii="Times New Roman" w:eastAsia="SimSun" w:hAnsi="Times New Roman" w:cs="Times New Roman"/>
+                <w:sz w:val="24"/>
+                <w:szCs w:val="24"/>
+              </w:rPr>
+              <w:t xml:space="preserve"> </w:t>
+            </w:r>
+            <w:r>
+              <w:rPr>
+                <w:rFonts w:ascii="Times New Roman" w:eastAsia="SimSun" w:hAnsi="Times New Roman" w:cs="Times New Roman"/>
+                <w:sz w:val="24"/>
+                <w:szCs w:val="24"/>
+              </w:rPr>
+              <w:t xml:space="preserve">liang’ . </w:t>
             </w:r>
           </w:p>
         </w:tc>
@@ -209,8 +1892,150 @@
             <w:tcW w:w="8640" w:type="dxa"/>
           </w:tcPr>
           <w:p>
-            <w:r>
-              <w:t>Magnet, efi dzz zah, Ma Be AT h'ih</w:t>
+            <w:pPr>
+              <w:rPr>
+                <w:rFonts w:ascii="Times New Roman" w:eastAsia="SimSun" w:hAnsi="Times New Roman" w:cs="Times New Roman"/>
+                <w:sz w:val="24"/>
+                <w:szCs w:val="24"/>
+              </w:rPr>
+            </w:pPr>
+            <w:r>
+              <w:rPr>
+                <w:rFonts w:ascii="Times New Roman" w:eastAsia="SimSun" w:hAnsi="Times New Roman" w:cs="Times New Roman"/>
+                <w:sz w:val="24"/>
+                <w:szCs w:val="24"/>
+              </w:rPr>
+              <w:t xml:space="preserve">Magnet, </w:t>
+            </w:r>
+            <w:proofErr w:type="spellStart"/>
+            <w:r>
+              <w:rPr>
+                <w:rFonts w:ascii="Times New Roman" w:eastAsia="SimSun" w:hAnsi="Times New Roman" w:cs="Times New Roman"/>
+                <w:sz w:val="24"/>
+                <w:szCs w:val="24"/>
+              </w:rPr>
+              <w:t>磁石</w:t>
+            </w:r>
+            <w:proofErr w:type="spellEnd"/>
+            <w:r>
+              <w:rPr>
+                <w:rFonts w:ascii="Times New Roman" w:eastAsia="SimSun" w:hAnsi="Times New Roman" w:cs="Times New Roman"/>
+                <w:sz w:val="24"/>
+                <w:szCs w:val="24"/>
+                <w:lang w:eastAsia="zh-CN"/>
+              </w:rPr>
+              <w:t xml:space="preserve">, </w:t>
+            </w:r>
+            <w:proofErr w:type="spellStart"/>
+            <w:r>
+              <w:rPr>
+                <w:rFonts w:ascii="Times New Roman" w:eastAsia="SimSun" w:hAnsi="Times New Roman" w:cs="Times New Roman"/>
+                <w:sz w:val="24"/>
+                <w:szCs w:val="24"/>
+              </w:rPr>
+              <w:t>dzz</w:t>
+            </w:r>
+            <w:proofErr w:type="spellEnd"/>
+            <w:r>
+              <w:rPr>
+                <w:rFonts w:ascii="Times New Roman" w:eastAsia="SimSun" w:hAnsi="Times New Roman" w:cs="Times New Roman"/>
+                <w:sz w:val="24"/>
+                <w:szCs w:val="24"/>
+              </w:rPr>
+              <w:t xml:space="preserve"> </w:t>
+            </w:r>
+            <w:proofErr w:type="spellStart"/>
+            <w:proofErr w:type="gramStart"/>
+            <w:r>
+              <w:rPr>
+                <w:rFonts w:ascii="Times New Roman" w:eastAsia="SimSun" w:hAnsi="Times New Roman" w:cs="Times New Roman"/>
+                <w:sz w:val="24"/>
+                <w:szCs w:val="24"/>
+              </w:rPr>
+              <w:t>záh</w:t>
+            </w:r>
+            <w:proofErr w:type="spellEnd"/>
+            <w:r>
+              <w:rPr>
+                <w:rFonts w:ascii="Times New Roman" w:eastAsia="SimSun" w:hAnsi="Times New Roman" w:cs="Times New Roman"/>
+                <w:sz w:val="24"/>
+                <w:szCs w:val="24"/>
+              </w:rPr>
+              <w:t xml:space="preserve">,  </w:t>
+            </w:r>
+            <w:proofErr w:type="spellStart"/>
+            <w:r>
+              <w:rPr>
+                <w:rFonts w:ascii="Times New Roman" w:eastAsia="SimSun" w:hAnsi="Times New Roman" w:cs="Times New Roman"/>
+                <w:sz w:val="24"/>
+                <w:szCs w:val="24"/>
+              </w:rPr>
+              <w:t>噏鐵石</w:t>
+            </w:r>
+            <w:proofErr w:type="spellEnd"/>
+            <w:proofErr w:type="gramEnd"/>
+            <w:r>
+              <w:rPr>
+                <w:rFonts w:ascii="Times New Roman" w:eastAsia="SimSun" w:hAnsi="Times New Roman" w:cs="Times New Roman"/>
+                <w:sz w:val="24"/>
+                <w:szCs w:val="24"/>
+                <w:lang w:eastAsia="zh-CN"/>
+              </w:rPr>
+              <w:t xml:space="preserve">, </w:t>
+            </w:r>
+            <w:proofErr w:type="spellStart"/>
+            <w:r>
+              <w:rPr>
+                <w:rFonts w:ascii="Times New Roman" w:eastAsia="SimSun" w:hAnsi="Times New Roman" w:cs="Times New Roman"/>
+                <w:sz w:val="24"/>
+                <w:szCs w:val="24"/>
+              </w:rPr>
+              <w:t>h’ih</w:t>
+            </w:r>
+            <w:proofErr w:type="spellEnd"/>
+            <w:r>
+              <w:rPr>
+                <w:rFonts w:ascii="Times New Roman" w:eastAsia="SimSun" w:hAnsi="Times New Roman" w:cs="Times New Roman"/>
+                <w:sz w:val="24"/>
+                <w:szCs w:val="24"/>
+              </w:rPr>
+              <w:t xml:space="preserve"> </w:t>
+            </w:r>
+            <w:proofErr w:type="spellStart"/>
+            <w:r>
+              <w:rPr>
+                <w:rFonts w:ascii="Times New Roman" w:eastAsia="SimSun" w:hAnsi="Times New Roman" w:cs="Times New Roman"/>
+                <w:sz w:val="24"/>
+                <w:szCs w:val="24"/>
+              </w:rPr>
+              <w:t>t’ih</w:t>
+            </w:r>
+            <w:proofErr w:type="spellEnd"/>
+            <w:r>
+              <w:rPr>
+                <w:rFonts w:ascii="Times New Roman" w:eastAsia="SimSun" w:hAnsi="Times New Roman" w:cs="Times New Roman"/>
+                <w:sz w:val="24"/>
+                <w:szCs w:val="24"/>
+              </w:rPr>
+              <w:t xml:space="preserve"> </w:t>
+            </w:r>
+            <w:proofErr w:type="spellStart"/>
+            <w:r>
+              <w:rPr>
+                <w:rFonts w:ascii="Times New Roman" w:eastAsia="SimSun" w:hAnsi="Times New Roman" w:cs="Times New Roman"/>
+                <w:sz w:val="24"/>
+                <w:szCs w:val="24"/>
+              </w:rPr>
+              <w:t>záh</w:t>
+            </w:r>
+            <w:proofErr w:type="spellEnd"/>
+            <w:r>
+              <w:rPr>
+                <w:rFonts w:ascii="Times New Roman" w:eastAsia="SimSun" w:hAnsi="Times New Roman" w:cs="Times New Roman"/>
+                <w:sz w:val="24"/>
+                <w:szCs w:val="24"/>
+              </w:rPr>
+              <w:t>.</w:t>
             </w:r>
           </w:p>
         </w:tc>
@@ -221,8 +2046,243 @@
             <w:tcW w:w="8640" w:type="dxa"/>
           </w:tcPr>
           <w:p>
-            <w:r>
-              <w:t>Magnify, (praise) AER ESP zung* yang,</w:t>
+            <w:pPr>
+              <w:rPr>
+                <w:rFonts w:ascii="Times New Roman" w:eastAsia="SimSun" w:hAnsi="Times New Roman" w:cs="Times New Roman"/>
+                <w:sz w:val="24"/>
+                <w:szCs w:val="24"/>
+              </w:rPr>
+            </w:pPr>
+            <w:r>
+              <w:rPr>
+                <w:rFonts w:ascii="Times New Roman" w:eastAsia="SimSun" w:hAnsi="Times New Roman" w:cs="Times New Roman"/>
+                <w:sz w:val="24"/>
+                <w:szCs w:val="24"/>
+              </w:rPr>
+              <w:t xml:space="preserve">Magnify, (praise) </w:t>
+            </w:r>
+            <w:proofErr w:type="spellStart"/>
+            <w:r>
+              <w:rPr>
+                <w:rFonts w:ascii="Times New Roman" w:eastAsia="SimSun" w:hAnsi="Times New Roman" w:cs="Times New Roman"/>
+                <w:sz w:val="24"/>
+                <w:szCs w:val="24"/>
+              </w:rPr>
+              <w:t>頌揚</w:t>
+            </w:r>
+            <w:proofErr w:type="spellEnd"/>
+            <w:r>
+              <w:rPr>
+                <w:rFonts w:ascii="Times New Roman" w:eastAsia="SimSun" w:hAnsi="Times New Roman" w:cs="Times New Roman"/>
+                <w:sz w:val="24"/>
+                <w:szCs w:val="24"/>
+                <w:lang w:eastAsia="zh-CN"/>
+              </w:rPr>
+              <w:t xml:space="preserve">, </w:t>
+            </w:r>
+            <w:proofErr w:type="spellStart"/>
+            <w:r>
+              <w:rPr>
+                <w:rFonts w:ascii="Times New Roman" w:eastAsia="SimSun" w:hAnsi="Times New Roman" w:cs="Times New Roman"/>
+                <w:sz w:val="24"/>
+                <w:szCs w:val="24"/>
+              </w:rPr>
+              <w:t>z</w:t>
+            </w:r>
+            <w:r>
+              <w:rPr>
+                <w:rFonts w:ascii="Times New Roman" w:eastAsia="SimSun" w:hAnsi="Times New Roman" w:cs="Times New Roman"/>
+                <w:sz w:val="24"/>
+                <w:szCs w:val="24"/>
+              </w:rPr>
+              <w:t>ú</w:t>
+            </w:r>
+            <w:r>
+              <w:rPr>
+                <w:rFonts w:ascii="Times New Roman" w:eastAsia="SimSun" w:hAnsi="Times New Roman" w:cs="Times New Roman"/>
+                <w:sz w:val="24"/>
+                <w:szCs w:val="24"/>
+              </w:rPr>
+              <w:t>ng</w:t>
+            </w:r>
+            <w:proofErr w:type="spellEnd"/>
+            <w:r>
+              <w:rPr>
+                <w:rFonts w:ascii="Times New Roman" w:eastAsia="SimSun" w:hAnsi="Times New Roman" w:cs="Times New Roman"/>
+                <w:sz w:val="24"/>
+                <w:szCs w:val="24"/>
+              </w:rPr>
+              <w:t>’</w:t>
+            </w:r>
+            <w:r>
+              <w:rPr>
+                <w:rFonts w:ascii="Times New Roman" w:eastAsia="SimSun" w:hAnsi="Times New Roman" w:cs="Times New Roman"/>
+                <w:sz w:val="24"/>
+                <w:szCs w:val="24"/>
+              </w:rPr>
+              <w:t xml:space="preserve"> yang</w:t>
+            </w:r>
+            <w:r>
+              <w:rPr>
+                <w:rFonts w:ascii="Times New Roman" w:eastAsia="SimSun" w:hAnsi="Times New Roman" w:cs="Times New Roman"/>
+                <w:sz w:val="24"/>
+                <w:szCs w:val="24"/>
+              </w:rPr>
+              <w:t>,</w:t>
+            </w:r>
+            <w:r>
+              <w:rPr>
+                <w:rFonts w:ascii="Times New Roman" w:eastAsia="SimSun" w:hAnsi="Times New Roman" w:cs="Times New Roman"/>
+                <w:sz w:val="24"/>
+                <w:szCs w:val="24"/>
+              </w:rPr>
+              <w:t xml:space="preserve"> </w:t>
+            </w:r>
+            <w:proofErr w:type="spellStart"/>
+            <w:r>
+              <w:rPr>
+                <w:rFonts w:ascii="Times New Roman" w:eastAsia="SimSun" w:hAnsi="Times New Roman" w:cs="Times New Roman"/>
+                <w:sz w:val="24"/>
+                <w:szCs w:val="24"/>
+              </w:rPr>
+              <w:t>讚美</w:t>
+            </w:r>
+            <w:proofErr w:type="spellEnd"/>
+            <w:r>
+              <w:rPr>
+                <w:rFonts w:ascii="Times New Roman" w:eastAsia="SimSun" w:hAnsi="Times New Roman" w:cs="Times New Roman"/>
+                <w:sz w:val="24"/>
+                <w:szCs w:val="24"/>
+                <w:lang w:eastAsia="zh-CN"/>
+              </w:rPr>
+              <w:t xml:space="preserve">, </w:t>
+            </w:r>
+            <w:proofErr w:type="spellStart"/>
+            <w:r>
+              <w:rPr>
+                <w:rFonts w:ascii="Times New Roman" w:eastAsia="SimSun" w:hAnsi="Times New Roman" w:cs="Times New Roman"/>
+                <w:sz w:val="24"/>
+                <w:szCs w:val="24"/>
+              </w:rPr>
+              <w:t>tsan</w:t>
+            </w:r>
+            <w:proofErr w:type="spellEnd"/>
+            <w:r>
+              <w:rPr>
+                <w:rFonts w:ascii="Times New Roman" w:eastAsia="SimSun" w:hAnsi="Times New Roman" w:cs="Times New Roman"/>
+                <w:sz w:val="24"/>
+                <w:szCs w:val="24"/>
+              </w:rPr>
+              <w:t>’ ‘</w:t>
+            </w:r>
+            <w:proofErr w:type="spellStart"/>
+            <w:r>
+              <w:rPr>
+                <w:rFonts w:ascii="Times New Roman" w:eastAsia="SimSun" w:hAnsi="Times New Roman" w:cs="Times New Roman"/>
+                <w:sz w:val="24"/>
+                <w:szCs w:val="24"/>
+              </w:rPr>
+              <w:t>mé</w:t>
+            </w:r>
+            <w:proofErr w:type="spellEnd"/>
+            <w:r>
+              <w:rPr>
+                <w:rFonts w:ascii="Times New Roman" w:eastAsia="SimSun" w:hAnsi="Times New Roman" w:cs="Times New Roman"/>
+                <w:sz w:val="24"/>
+                <w:szCs w:val="24"/>
+              </w:rPr>
+              <w:t xml:space="preserve">, (one’s self) </w:t>
+            </w:r>
+            <w:proofErr w:type="gramStart"/>
+            <w:r>
+              <w:rPr>
+                <w:rFonts w:ascii="Times New Roman" w:eastAsia="SimSun" w:hAnsi="Times New Roman" w:cs="Times New Roman"/>
+                <w:sz w:val="24"/>
+                <w:szCs w:val="24"/>
+                <w:lang w:eastAsia="zh-CN"/>
+              </w:rPr>
+              <w:t>自</w:t>
+            </w:r>
+            <w:r>
+              <w:rPr>
+                <w:rFonts w:ascii="Times New Roman" w:eastAsia="SimSun" w:hAnsi="Times New Roman" w:cs="Times New Roman"/>
+                <w:sz w:val="24"/>
+                <w:szCs w:val="24"/>
+              </w:rPr>
+              <w:t>誇</w:t>
+            </w:r>
+            <w:r>
+              <w:rPr>
+                <w:rFonts w:ascii="Times New Roman" w:eastAsia="SimSun" w:hAnsi="Times New Roman" w:cs="Times New Roman"/>
+                <w:sz w:val="24"/>
+                <w:szCs w:val="24"/>
+                <w:lang w:eastAsia="zh-CN"/>
+              </w:rPr>
+              <w:t>自</w:t>
+            </w:r>
+            <w:r>
+              <w:rPr>
+                <w:rFonts w:ascii="Times New Roman" w:eastAsia="SimSun" w:hAnsi="Times New Roman" w:cs="Times New Roman"/>
+                <w:sz w:val="24"/>
+                <w:szCs w:val="24"/>
+                <w:lang w:eastAsia="zh-CN"/>
+              </w:rPr>
+              <w:t>,</w:t>
+            </w:r>
+            <w:proofErr w:type="spellStart"/>
+            <w:r>
+              <w:rPr>
+                <w:rFonts w:ascii="Times New Roman" w:eastAsia="SimSun" w:hAnsi="Times New Roman" w:cs="Times New Roman"/>
+                <w:sz w:val="24"/>
+                <w:szCs w:val="24"/>
+              </w:rPr>
+              <w:t>zz</w:t>
+            </w:r>
+            <w:proofErr w:type="spellEnd"/>
+            <w:proofErr w:type="gramEnd"/>
+            <w:r>
+              <w:rPr>
+                <w:rFonts w:ascii="Times New Roman" w:eastAsia="SimSun" w:hAnsi="Times New Roman" w:cs="Times New Roman"/>
+                <w:sz w:val="24"/>
+                <w:szCs w:val="24"/>
+              </w:rPr>
+              <w:t xml:space="preserve">’ </w:t>
+            </w:r>
+            <w:proofErr w:type="spellStart"/>
+            <w:r>
+              <w:rPr>
+                <w:rFonts w:ascii="Times New Roman" w:eastAsia="SimSun" w:hAnsi="Times New Roman" w:cs="Times New Roman"/>
+                <w:sz w:val="24"/>
+                <w:szCs w:val="24"/>
+              </w:rPr>
+              <w:t>k’wó</w:t>
+            </w:r>
+            <w:proofErr w:type="spellEnd"/>
+            <w:r>
+              <w:rPr>
+                <w:rFonts w:ascii="Times New Roman" w:eastAsia="SimSun" w:hAnsi="Times New Roman" w:cs="Times New Roman"/>
+                <w:sz w:val="24"/>
+                <w:szCs w:val="24"/>
+              </w:rPr>
+              <w:t xml:space="preserve"> </w:t>
+            </w:r>
+            <w:proofErr w:type="spellStart"/>
+            <w:r>
+              <w:rPr>
+                <w:rFonts w:ascii="Times New Roman" w:eastAsia="SimSun" w:hAnsi="Times New Roman" w:cs="Times New Roman"/>
+                <w:sz w:val="24"/>
+                <w:szCs w:val="24"/>
+              </w:rPr>
+              <w:t>zz</w:t>
+            </w:r>
+            <w:proofErr w:type="spellEnd"/>
+            <w:r>
+              <w:rPr>
+                <w:rFonts w:ascii="Times New Roman" w:eastAsia="SimSun" w:hAnsi="Times New Roman" w:cs="Times New Roman"/>
+                <w:sz w:val="24"/>
+                <w:szCs w:val="24"/>
+              </w:rPr>
+              <w:t xml:space="preserve">’. </w:t>
             </w:r>
           </w:p>
         </w:tc>
@@ -233,8 +2293,118 @@
             <w:tcW w:w="8640" w:type="dxa"/>
           </w:tcPr>
           <w:p>
-            <w:r>
-              <w:t>Magnolia, “BYTE nich lan hwo.</w:t>
+            <w:pPr>
+              <w:rPr>
+                <w:rFonts w:ascii="Times New Roman" w:eastAsia="SimSun" w:hAnsi="Times New Roman" w:cs="Times New Roman"/>
+                <w:sz w:val="24"/>
+                <w:szCs w:val="24"/>
+              </w:rPr>
+            </w:pPr>
+            <w:r>
+              <w:rPr>
+                <w:rFonts w:ascii="Times New Roman" w:eastAsia="SimSun" w:hAnsi="Times New Roman" w:cs="Times New Roman"/>
+                <w:sz w:val="24"/>
+                <w:szCs w:val="24"/>
+              </w:rPr>
+              <w:t>Magnolia</w:t>
+            </w:r>
+            <w:r>
+              <w:rPr>
+                <w:rFonts w:ascii="Times New Roman" w:eastAsia="SimSun" w:hAnsi="Times New Roman" w:cs="Times New Roman"/>
+                <w:sz w:val="24"/>
+                <w:szCs w:val="24"/>
+              </w:rPr>
+              <w:t xml:space="preserve">, </w:t>
+            </w:r>
+            <w:proofErr w:type="spellStart"/>
+            <w:r>
+              <w:rPr>
+                <w:rFonts w:ascii="Times New Roman" w:eastAsia="SimSun" w:hAnsi="Times New Roman" w:cs="Times New Roman"/>
+                <w:sz w:val="24"/>
+                <w:szCs w:val="24"/>
+              </w:rPr>
+              <w:t>玉蘭</w:t>
+            </w:r>
+            <w:proofErr w:type="spellEnd"/>
+            <w:r>
+              <w:rPr>
+                <w:rFonts w:ascii="Times New Roman" w:eastAsia="SimSun" w:hAnsi="Times New Roman" w:cs="Times New Roman"/>
+                <w:sz w:val="24"/>
+                <w:szCs w:val="24"/>
+                <w:lang w:eastAsia="zh-CN"/>
+              </w:rPr>
+              <w:t>花</w:t>
+            </w:r>
+            <w:r>
+              <w:rPr>
+                <w:rFonts w:ascii="Times New Roman" w:eastAsia="SimSun" w:hAnsi="Times New Roman" w:cs="Times New Roman"/>
+                <w:sz w:val="24"/>
+                <w:szCs w:val="24"/>
+                <w:lang w:eastAsia="zh-CN"/>
+              </w:rPr>
+              <w:t xml:space="preserve">, </w:t>
+            </w:r>
+            <w:proofErr w:type="spellStart"/>
+            <w:r>
+              <w:rPr>
+                <w:rFonts w:ascii="Times New Roman" w:eastAsia="SimSun" w:hAnsi="Times New Roman" w:cs="Times New Roman"/>
+                <w:sz w:val="24"/>
+                <w:szCs w:val="24"/>
+              </w:rPr>
+              <w:t>níoh</w:t>
+            </w:r>
+            <w:proofErr w:type="spellEnd"/>
+            <w:r>
+              <w:rPr>
+                <w:rFonts w:ascii="Times New Roman" w:eastAsia="SimSun" w:hAnsi="Times New Roman" w:cs="Times New Roman"/>
+                <w:sz w:val="24"/>
+                <w:szCs w:val="24"/>
+              </w:rPr>
+              <w:t xml:space="preserve"> </w:t>
+            </w:r>
+            <w:proofErr w:type="spellStart"/>
+            <w:r>
+              <w:rPr>
+                <w:rFonts w:ascii="Times New Roman" w:eastAsia="SimSun" w:hAnsi="Times New Roman" w:cs="Times New Roman"/>
+                <w:sz w:val="24"/>
+                <w:szCs w:val="24"/>
+              </w:rPr>
+              <w:t>lan</w:t>
+            </w:r>
+            <w:proofErr w:type="spellEnd"/>
+            <w:r>
+              <w:rPr>
+                <w:rFonts w:ascii="Times New Roman" w:eastAsia="SimSun" w:hAnsi="Times New Roman" w:cs="Times New Roman"/>
+                <w:sz w:val="24"/>
+                <w:szCs w:val="24"/>
+              </w:rPr>
+              <w:t xml:space="preserve"> </w:t>
+            </w:r>
+            <w:proofErr w:type="spellStart"/>
+            <w:r>
+              <w:rPr>
+                <w:rFonts w:ascii="Times New Roman" w:eastAsia="SimSun" w:hAnsi="Times New Roman" w:cs="Times New Roman"/>
+                <w:sz w:val="24"/>
+                <w:szCs w:val="24"/>
+              </w:rPr>
+              <w:t>hw</w:t>
+            </w:r>
+            <w:r>
+              <w:rPr>
+                <w:rFonts w:ascii="Times New Roman" w:eastAsia="SimSun" w:hAnsi="Times New Roman" w:cs="Times New Roman"/>
+                <w:sz w:val="24"/>
+                <w:szCs w:val="24"/>
+              </w:rPr>
+              <w:t>ó</w:t>
+            </w:r>
+            <w:proofErr w:type="spellEnd"/>
+            <w:r>
+              <w:rPr>
+                <w:rFonts w:ascii="Times New Roman" w:eastAsia="SimSun" w:hAnsi="Times New Roman" w:cs="Times New Roman"/>
+                <w:sz w:val="24"/>
+                <w:szCs w:val="24"/>
+              </w:rPr>
+              <w:t>.</w:t>
             </w:r>
           </w:p>
         </w:tc>
@@ -245,8 +2415,133 @@
             <w:tcW w:w="8640" w:type="dxa"/>
           </w:tcPr>
           <w:p>
-            <w:r>
-              <w:t>Magpie, iS "hi t’siah.</w:t>
+            <w:pPr>
+              <w:rPr>
+                <w:rFonts w:ascii="Times New Roman" w:eastAsia="SimSun" w:hAnsi="Times New Roman" w:cs="Times New Roman"/>
+                <w:sz w:val="24"/>
+                <w:szCs w:val="24"/>
+              </w:rPr>
+            </w:pPr>
+            <w:r>
+              <w:rPr>
+                <w:rFonts w:ascii="Times New Roman" w:eastAsia="SimSun" w:hAnsi="Times New Roman" w:cs="Times New Roman"/>
+                <w:sz w:val="24"/>
+                <w:szCs w:val="24"/>
+              </w:rPr>
+              <w:t xml:space="preserve">Magpie, </w:t>
+            </w:r>
+            <w:proofErr w:type="spellStart"/>
+            <w:proofErr w:type="gramStart"/>
+            <w:r>
+              <w:rPr>
+                <w:rFonts w:ascii="Times New Roman" w:eastAsia="SimSun" w:hAnsi="Times New Roman" w:cs="Times New Roman"/>
+                <w:sz w:val="24"/>
+                <w:szCs w:val="24"/>
+              </w:rPr>
+              <w:t>喜鵲</w:t>
+            </w:r>
+            <w:proofErr w:type="spellEnd"/>
+            <w:r>
+              <w:rPr>
+                <w:rFonts w:ascii="Times New Roman" w:eastAsia="SimSun" w:hAnsi="Times New Roman" w:cs="Times New Roman"/>
+                <w:sz w:val="24"/>
+                <w:szCs w:val="24"/>
+                <w:lang w:eastAsia="zh-CN"/>
+              </w:rPr>
+              <w:t xml:space="preserve">,  </w:t>
+            </w:r>
+            <w:r>
+              <w:rPr>
+                <w:rFonts w:ascii="Times New Roman" w:eastAsia="SimSun" w:hAnsi="Times New Roman" w:cs="Times New Roman"/>
+                <w:sz w:val="24"/>
+                <w:szCs w:val="24"/>
+              </w:rPr>
+              <w:t>‘</w:t>
+            </w:r>
+            <w:proofErr w:type="spellStart"/>
+            <w:proofErr w:type="gramEnd"/>
+            <w:r>
+              <w:rPr>
+                <w:rFonts w:ascii="Times New Roman" w:eastAsia="SimSun" w:hAnsi="Times New Roman" w:cs="Times New Roman"/>
+                <w:sz w:val="24"/>
+                <w:szCs w:val="24"/>
+              </w:rPr>
+              <w:t>h</w:t>
+            </w:r>
+            <w:r>
+              <w:rPr>
+                <w:rFonts w:ascii="Times New Roman" w:eastAsia="SimSun" w:hAnsi="Times New Roman" w:cs="Times New Roman"/>
+                <w:sz w:val="24"/>
+                <w:szCs w:val="24"/>
+              </w:rPr>
+              <w:t>’í</w:t>
+            </w:r>
+            <w:proofErr w:type="spellEnd"/>
+            <w:r>
+              <w:rPr>
+                <w:rFonts w:ascii="Times New Roman" w:eastAsia="SimSun" w:hAnsi="Times New Roman" w:cs="Times New Roman"/>
+                <w:sz w:val="24"/>
+                <w:szCs w:val="24"/>
+              </w:rPr>
+              <w:t xml:space="preserve"> </w:t>
+            </w:r>
+            <w:r>
+              <w:rPr>
+                <w:rFonts w:ascii="Times New Roman" w:eastAsia="SimSun" w:hAnsi="Times New Roman" w:cs="Times New Roman"/>
+                <w:sz w:val="24"/>
+                <w:szCs w:val="24"/>
+              </w:rPr>
+              <w:t xml:space="preserve"> </w:t>
+            </w:r>
+            <w:proofErr w:type="spellStart"/>
+            <w:r>
+              <w:rPr>
+                <w:rFonts w:ascii="Times New Roman" w:eastAsia="SimSun" w:hAnsi="Times New Roman" w:cs="Times New Roman"/>
+                <w:sz w:val="24"/>
+                <w:szCs w:val="24"/>
+              </w:rPr>
+              <w:t>t</w:t>
+            </w:r>
+            <w:r>
+              <w:rPr>
+                <w:rFonts w:ascii="Times New Roman" w:eastAsia="SimSun" w:hAnsi="Times New Roman" w:cs="Times New Roman"/>
+                <w:sz w:val="24"/>
+                <w:szCs w:val="24"/>
+              </w:rPr>
+              <w:t>’</w:t>
+            </w:r>
+            <w:r>
+              <w:rPr>
+                <w:rFonts w:ascii="Times New Roman" w:eastAsia="SimSun" w:hAnsi="Times New Roman" w:cs="Times New Roman"/>
+                <w:sz w:val="24"/>
+                <w:szCs w:val="24"/>
+              </w:rPr>
+              <w:t>si</w:t>
+            </w:r>
+            <w:r>
+              <w:rPr>
+                <w:rFonts w:ascii="Times New Roman" w:eastAsia="SimSun" w:hAnsi="Times New Roman" w:cs="Times New Roman"/>
+                <w:sz w:val="24"/>
+                <w:szCs w:val="24"/>
+              </w:rPr>
+              <w:t>á</w:t>
+            </w:r>
+            <w:r>
+              <w:rPr>
+                <w:rFonts w:ascii="Times New Roman" w:eastAsia="SimSun" w:hAnsi="Times New Roman" w:cs="Times New Roman"/>
+                <w:sz w:val="24"/>
+                <w:szCs w:val="24"/>
+              </w:rPr>
+              <w:t>h</w:t>
+            </w:r>
+            <w:proofErr w:type="spellEnd"/>
+            <w:r>
+              <w:rPr>
+                <w:rFonts w:ascii="Times New Roman" w:eastAsia="SimSun" w:hAnsi="Times New Roman" w:cs="Times New Roman"/>
+                <w:sz w:val="24"/>
+                <w:szCs w:val="24"/>
+              </w:rPr>
+              <w:t>.</w:t>
             </w:r>
           </w:p>
         </w:tc>
@@ -257,8 +2552,145 @@
             <w:tcW w:w="8640" w:type="dxa"/>
           </w:tcPr>
           <w:p>
-            <w:r>
-              <w:t>Mahommedaniam, ~ {s3] jul we ws</w:t>
+            <w:pPr>
+              <w:rPr>
+                <w:rFonts w:ascii="Times New Roman" w:eastAsia="SimSun" w:hAnsi="Times New Roman" w:cs="Times New Roman"/>
+                <w:sz w:val="24"/>
+                <w:szCs w:val="24"/>
+              </w:rPr>
+            </w:pPr>
+            <w:proofErr w:type="spellStart"/>
+            <w:r>
+              <w:rPr>
+                <w:rFonts w:ascii="Times New Roman" w:eastAsia="SimSun" w:hAnsi="Times New Roman" w:cs="Times New Roman"/>
+                <w:sz w:val="24"/>
+                <w:szCs w:val="24"/>
+              </w:rPr>
+              <w:t>Mahommedaniam</w:t>
+            </w:r>
+            <w:proofErr w:type="spellEnd"/>
+            <w:r>
+              <w:rPr>
+                <w:rFonts w:ascii="Times New Roman" w:eastAsia="SimSun" w:hAnsi="Times New Roman" w:cs="Times New Roman"/>
+                <w:sz w:val="24"/>
+                <w:szCs w:val="24"/>
+              </w:rPr>
+              <w:t>,</w:t>
+            </w:r>
+            <w:r>
+              <w:rPr>
+                <w:rFonts w:ascii="Times New Roman" w:eastAsia="SimSun" w:hAnsi="Times New Roman" w:cs="Times New Roman"/>
+                <w:sz w:val="24"/>
+                <w:szCs w:val="24"/>
+                <w:lang w:eastAsia="zh-CN"/>
+              </w:rPr>
+              <w:t xml:space="preserve"> </w:t>
+            </w:r>
+            <w:proofErr w:type="gramStart"/>
+            <w:r>
+              <w:rPr>
+                <w:rFonts w:ascii="Times New Roman" w:eastAsia="SimSun" w:hAnsi="Times New Roman" w:cs="Times New Roman"/>
+                <w:sz w:val="24"/>
+                <w:szCs w:val="24"/>
+                <w:lang w:eastAsia="zh-CN"/>
+              </w:rPr>
+              <w:t>回回教</w:t>
+            </w:r>
+            <w:r>
+              <w:rPr>
+                <w:rFonts w:ascii="Times New Roman" w:eastAsia="SimSun" w:hAnsi="Times New Roman" w:cs="Times New Roman"/>
+                <w:sz w:val="24"/>
+                <w:szCs w:val="24"/>
+                <w:lang w:eastAsia="zh-CN"/>
+              </w:rPr>
+              <w:t xml:space="preserve">, </w:t>
+            </w:r>
+            <w:r>
+              <w:rPr>
+                <w:rFonts w:ascii="Times New Roman" w:eastAsia="SimSun" w:hAnsi="Times New Roman" w:cs="Times New Roman"/>
+                <w:sz w:val="24"/>
+                <w:szCs w:val="24"/>
+              </w:rPr>
+              <w:t xml:space="preserve"> </w:t>
+            </w:r>
+            <w:r>
+              <w:rPr>
+                <w:rFonts w:ascii="Times New Roman" w:eastAsia="SimSun" w:hAnsi="Times New Roman" w:cs="Times New Roman"/>
+                <w:sz w:val="24"/>
+                <w:szCs w:val="24"/>
+              </w:rPr>
+              <w:t xml:space="preserve"> </w:t>
+            </w:r>
+            <w:proofErr w:type="spellStart"/>
+            <w:proofErr w:type="gramEnd"/>
+            <w:r>
+              <w:rPr>
+                <w:rFonts w:ascii="Times New Roman" w:eastAsia="SimSun" w:hAnsi="Times New Roman" w:cs="Times New Roman"/>
+                <w:sz w:val="24"/>
+                <w:szCs w:val="24"/>
+              </w:rPr>
+              <w:t>w</w:t>
+            </w:r>
+            <w:r>
+              <w:rPr>
+                <w:rFonts w:ascii="Times New Roman" w:eastAsia="SimSun" w:hAnsi="Times New Roman" w:cs="Times New Roman"/>
+                <w:sz w:val="24"/>
+                <w:szCs w:val="24"/>
+              </w:rPr>
+              <w:t>é</w:t>
+            </w:r>
+            <w:proofErr w:type="spellEnd"/>
+            <w:r>
+              <w:rPr>
+                <w:rFonts w:ascii="Times New Roman" w:eastAsia="SimSun" w:hAnsi="Times New Roman" w:cs="Times New Roman"/>
+                <w:sz w:val="24"/>
+                <w:szCs w:val="24"/>
+              </w:rPr>
+              <w:t xml:space="preserve"> </w:t>
+            </w:r>
+            <w:proofErr w:type="spellStart"/>
+            <w:r>
+              <w:rPr>
+                <w:rFonts w:ascii="Times New Roman" w:eastAsia="SimSun" w:hAnsi="Times New Roman" w:cs="Times New Roman"/>
+                <w:sz w:val="24"/>
+                <w:szCs w:val="24"/>
+              </w:rPr>
+              <w:t>w</w:t>
+            </w:r>
+            <w:r>
+              <w:rPr>
+                <w:rFonts w:ascii="Times New Roman" w:eastAsia="SimSun" w:hAnsi="Times New Roman" w:cs="Times New Roman"/>
+                <w:sz w:val="24"/>
+                <w:szCs w:val="24"/>
+              </w:rPr>
+              <w:t>é</w:t>
+            </w:r>
+            <w:proofErr w:type="spellEnd"/>
+            <w:r>
+              <w:rPr>
+                <w:rFonts w:ascii="Times New Roman" w:eastAsia="SimSun" w:hAnsi="Times New Roman" w:cs="Times New Roman"/>
+                <w:sz w:val="24"/>
+                <w:szCs w:val="24"/>
+              </w:rPr>
+              <w:t xml:space="preserve"> </w:t>
+            </w:r>
+            <w:proofErr w:type="spellStart"/>
+            <w:r>
+              <w:rPr>
+                <w:rFonts w:ascii="Times New Roman" w:eastAsia="SimSun" w:hAnsi="Times New Roman" w:cs="Times New Roman"/>
+                <w:sz w:val="24"/>
+                <w:szCs w:val="24"/>
+              </w:rPr>
+              <w:t>kiau</w:t>
+            </w:r>
+            <w:proofErr w:type="spellEnd"/>
+            <w:r>
+              <w:rPr>
+                <w:rFonts w:ascii="Times New Roman" w:eastAsia="SimSun" w:hAnsi="Times New Roman" w:cs="Times New Roman"/>
+                <w:sz w:val="24"/>
+                <w:szCs w:val="24"/>
+              </w:rPr>
+              <w:t xml:space="preserve">’. </w:t>
             </w:r>
           </w:p>
         </w:tc>
@@ -269,8 +2701,311 @@
             <w:tcW w:w="8640" w:type="dxa"/>
           </w:tcPr>
           <w:p>
-            <w:r>
-              <w:t>Maid, BA ding ‘ni, Be t’sd'’nd,</w:t>
+            <w:pPr>
+              <w:rPr>
+                <w:rFonts w:ascii="Times New Roman" w:eastAsia="SimSun" w:hAnsi="Times New Roman" w:cs="Times New Roman"/>
+                <w:sz w:val="24"/>
+                <w:szCs w:val="24"/>
+              </w:rPr>
+            </w:pPr>
+            <w:r>
+              <w:rPr>
+                <w:rFonts w:ascii="Times New Roman" w:eastAsia="SimSun" w:hAnsi="Times New Roman" w:cs="Times New Roman"/>
+                <w:sz w:val="24"/>
+                <w:szCs w:val="24"/>
+              </w:rPr>
+              <w:t>Maid,</w:t>
+            </w:r>
+            <w:r>
+              <w:rPr>
+                <w:rFonts w:ascii="Times New Roman" w:eastAsia="SimSun" w:hAnsi="Times New Roman" w:cs="Times New Roman"/>
+                <w:sz w:val="24"/>
+                <w:szCs w:val="24"/>
+                <w:lang w:eastAsia="zh-CN"/>
+              </w:rPr>
+              <w:t xml:space="preserve"> </w:t>
+            </w:r>
+            <w:proofErr w:type="gramStart"/>
+            <w:r>
+              <w:rPr>
+                <w:rFonts w:ascii="Times New Roman" w:eastAsia="SimSun" w:hAnsi="Times New Roman" w:cs="Times New Roman"/>
+                <w:sz w:val="24"/>
+                <w:szCs w:val="24"/>
+                <w:lang w:eastAsia="zh-CN"/>
+              </w:rPr>
+              <w:t>童女</w:t>
+            </w:r>
+            <w:r>
+              <w:rPr>
+                <w:rFonts w:ascii="Times New Roman" w:eastAsia="SimSun" w:hAnsi="Times New Roman" w:cs="Times New Roman"/>
+                <w:sz w:val="24"/>
+                <w:szCs w:val="24"/>
+                <w:lang w:eastAsia="zh-CN"/>
+              </w:rPr>
+              <w:t xml:space="preserve">, </w:t>
+            </w:r>
+            <w:r>
+              <w:rPr>
+                <w:rFonts w:ascii="Times New Roman" w:eastAsia="SimSun" w:hAnsi="Times New Roman" w:cs="Times New Roman"/>
+                <w:sz w:val="24"/>
+                <w:szCs w:val="24"/>
+              </w:rPr>
+              <w:t xml:space="preserve"> </w:t>
+            </w:r>
+            <w:proofErr w:type="spellStart"/>
+            <w:r>
+              <w:rPr>
+                <w:rFonts w:ascii="Times New Roman" w:eastAsia="SimSun" w:hAnsi="Times New Roman" w:cs="Times New Roman"/>
+                <w:sz w:val="24"/>
+                <w:szCs w:val="24"/>
+              </w:rPr>
+              <w:t>dú</w:t>
+            </w:r>
+            <w:r>
+              <w:rPr>
+                <w:rFonts w:ascii="Times New Roman" w:eastAsia="SimSun" w:hAnsi="Times New Roman" w:cs="Times New Roman"/>
+                <w:sz w:val="24"/>
+                <w:szCs w:val="24"/>
+              </w:rPr>
+              <w:t>ng</w:t>
+            </w:r>
+            <w:proofErr w:type="spellEnd"/>
+            <w:proofErr w:type="gramEnd"/>
+            <w:r>
+              <w:rPr>
+                <w:rFonts w:ascii="Times New Roman" w:eastAsia="SimSun" w:hAnsi="Times New Roman" w:cs="Times New Roman"/>
+                <w:sz w:val="24"/>
+                <w:szCs w:val="24"/>
+              </w:rPr>
+              <w:t xml:space="preserve"> </w:t>
+            </w:r>
+            <w:r>
+              <w:rPr>
+                <w:rFonts w:ascii="Times New Roman" w:eastAsia="SimSun" w:hAnsi="Times New Roman" w:cs="Times New Roman"/>
+                <w:sz w:val="24"/>
+                <w:szCs w:val="24"/>
+              </w:rPr>
+              <w:t>‘</w:t>
+            </w:r>
+            <w:r>
+              <w:rPr>
+                <w:rFonts w:ascii="Times New Roman" w:eastAsia="SimSun" w:hAnsi="Times New Roman" w:cs="Times New Roman"/>
+                <w:sz w:val="24"/>
+                <w:szCs w:val="24"/>
+              </w:rPr>
+              <w:t>n</w:t>
+            </w:r>
+            <w:r>
+              <w:rPr>
+                <w:rFonts w:ascii="Times New Roman" w:eastAsia="SimSun" w:hAnsi="Times New Roman" w:cs="Times New Roman"/>
+                <w:sz w:val="24"/>
+                <w:szCs w:val="24"/>
+              </w:rPr>
+              <w:t>ü</w:t>
+            </w:r>
+            <w:r>
+              <w:rPr>
+                <w:rFonts w:ascii="Times New Roman" w:eastAsia="SimSun" w:hAnsi="Times New Roman" w:cs="Times New Roman"/>
+                <w:sz w:val="24"/>
+                <w:szCs w:val="24"/>
+              </w:rPr>
+              <w:t xml:space="preserve">, </w:t>
+            </w:r>
+            <w:r>
+              <w:rPr>
+                <w:rFonts w:ascii="Times New Roman" w:eastAsia="SimSun" w:hAnsi="Times New Roman" w:cs="Times New Roman"/>
+                <w:sz w:val="24"/>
+                <w:szCs w:val="24"/>
+              </w:rPr>
+              <w:t>處</w:t>
+            </w:r>
+            <w:r>
+              <w:rPr>
+                <w:rFonts w:ascii="Times New Roman" w:eastAsia="SimSun" w:hAnsi="Times New Roman" w:cs="Times New Roman"/>
+                <w:sz w:val="24"/>
+                <w:szCs w:val="24"/>
+                <w:lang w:eastAsia="zh-CN"/>
+              </w:rPr>
+              <w:t>女</w:t>
+            </w:r>
+            <w:r>
+              <w:rPr>
+                <w:rFonts w:ascii="Times New Roman" w:eastAsia="SimSun" w:hAnsi="Times New Roman" w:cs="Times New Roman"/>
+                <w:sz w:val="24"/>
+                <w:szCs w:val="24"/>
+                <w:lang w:eastAsia="zh-CN"/>
+              </w:rPr>
+              <w:t>,</w:t>
+            </w:r>
+            <w:r>
+              <w:rPr>
+                <w:rFonts w:ascii="Times New Roman" w:eastAsia="SimSun" w:hAnsi="Times New Roman" w:cs="Times New Roman"/>
+                <w:sz w:val="24"/>
+                <w:szCs w:val="24"/>
+                <w:lang w:eastAsia="zh-CN"/>
+              </w:rPr>
+              <w:t xml:space="preserve"> </w:t>
+            </w:r>
+            <w:proofErr w:type="spellStart"/>
+            <w:r>
+              <w:rPr>
+                <w:rFonts w:ascii="Times New Roman" w:eastAsia="SimSun" w:hAnsi="Times New Roman" w:cs="Times New Roman"/>
+                <w:sz w:val="24"/>
+                <w:szCs w:val="24"/>
+              </w:rPr>
+              <w:t>t’s</w:t>
+            </w:r>
+            <w:r>
+              <w:rPr>
+                <w:rFonts w:ascii="Times New Roman" w:eastAsia="SimSun" w:hAnsi="Times New Roman" w:cs="Times New Roman"/>
+                <w:sz w:val="24"/>
+                <w:szCs w:val="24"/>
+              </w:rPr>
+              <w:t>û</w:t>
+            </w:r>
+            <w:proofErr w:type="spellEnd"/>
+            <w:r>
+              <w:rPr>
+                <w:rFonts w:ascii="Times New Roman" w:eastAsia="SimSun" w:hAnsi="Times New Roman" w:cs="Times New Roman"/>
+                <w:sz w:val="24"/>
+                <w:szCs w:val="24"/>
+              </w:rPr>
+              <w:t xml:space="preserve">’ ‘nü, </w:t>
+            </w:r>
+            <w:r>
+              <w:rPr>
+                <w:rFonts w:ascii="Times New Roman" w:eastAsia="SimSun" w:hAnsi="Times New Roman" w:cs="Times New Roman"/>
+                <w:sz w:val="24"/>
+                <w:szCs w:val="24"/>
+                <w:lang w:eastAsia="zh-CN"/>
+              </w:rPr>
+              <w:t>姑娘</w:t>
+            </w:r>
+            <w:r>
+              <w:rPr>
+                <w:rFonts w:ascii="Times New Roman" w:eastAsia="SimSun" w:hAnsi="Times New Roman" w:cs="Times New Roman"/>
+                <w:sz w:val="24"/>
+                <w:szCs w:val="24"/>
+                <w:lang w:eastAsia="zh-CN"/>
+              </w:rPr>
+              <w:t xml:space="preserve">, </w:t>
+            </w:r>
+            <w:proofErr w:type="spellStart"/>
+            <w:r>
+              <w:rPr>
+                <w:rFonts w:ascii="Times New Roman" w:eastAsia="SimSun" w:hAnsi="Times New Roman" w:cs="Times New Roman"/>
+                <w:sz w:val="24"/>
+                <w:szCs w:val="24"/>
+              </w:rPr>
+              <w:t>kú</w:t>
+            </w:r>
+            <w:proofErr w:type="spellEnd"/>
+            <w:r>
+              <w:rPr>
+                <w:rFonts w:ascii="Times New Roman" w:eastAsia="SimSun" w:hAnsi="Times New Roman" w:cs="Times New Roman"/>
+                <w:sz w:val="24"/>
+                <w:szCs w:val="24"/>
+              </w:rPr>
+              <w:t xml:space="preserve"> </w:t>
+            </w:r>
+            <w:proofErr w:type="spellStart"/>
+            <w:r>
+              <w:rPr>
+                <w:rFonts w:ascii="Times New Roman" w:eastAsia="SimSun" w:hAnsi="Times New Roman" w:cs="Times New Roman"/>
+                <w:sz w:val="24"/>
+                <w:szCs w:val="24"/>
+              </w:rPr>
+              <w:t>niang</w:t>
+            </w:r>
+            <w:proofErr w:type="spellEnd"/>
+            <w:r>
+              <w:rPr>
+                <w:rFonts w:ascii="Times New Roman" w:eastAsia="SimSun" w:hAnsi="Times New Roman" w:cs="Times New Roman"/>
+                <w:sz w:val="24"/>
+                <w:szCs w:val="24"/>
+              </w:rPr>
+              <w:t xml:space="preserve">, </w:t>
+            </w:r>
+            <w:proofErr w:type="spellStart"/>
+            <w:r>
+              <w:rPr>
+                <w:rFonts w:ascii="Times New Roman" w:eastAsia="SimSun" w:hAnsi="Times New Roman" w:cs="Times New Roman"/>
+                <w:sz w:val="24"/>
+                <w:szCs w:val="24"/>
+              </w:rPr>
+              <w:t>閨女</w:t>
+            </w:r>
+            <w:proofErr w:type="spellEnd"/>
+            <w:r>
+              <w:rPr>
+                <w:rFonts w:ascii="Times New Roman" w:eastAsia="SimSun" w:hAnsi="Times New Roman" w:cs="Times New Roman"/>
+                <w:sz w:val="24"/>
+                <w:szCs w:val="24"/>
+                <w:lang w:eastAsia="zh-CN"/>
+              </w:rPr>
+              <w:t xml:space="preserve">, </w:t>
+            </w:r>
+            <w:proofErr w:type="spellStart"/>
+            <w:r>
+              <w:rPr>
+                <w:rFonts w:ascii="Times New Roman" w:eastAsia="SimSun" w:hAnsi="Times New Roman" w:cs="Times New Roman"/>
+                <w:sz w:val="24"/>
+                <w:szCs w:val="24"/>
+              </w:rPr>
+              <w:t>kwé</w:t>
+            </w:r>
+            <w:proofErr w:type="spellEnd"/>
+            <w:r>
+              <w:rPr>
+                <w:rFonts w:ascii="Times New Roman" w:eastAsia="SimSun" w:hAnsi="Times New Roman" w:cs="Times New Roman"/>
+                <w:sz w:val="24"/>
+                <w:szCs w:val="24"/>
+              </w:rPr>
+              <w:t xml:space="preserve"> ‘nü, (servant) </w:t>
+            </w:r>
+            <w:r>
+              <w:rPr>
+                <w:rFonts w:ascii="Times New Roman" w:eastAsia="SimSun" w:hAnsi="Times New Roman" w:cs="Times New Roman"/>
+                <w:sz w:val="24"/>
+                <w:szCs w:val="24"/>
+                <w:lang w:eastAsia="zh-CN"/>
+              </w:rPr>
+              <w:t>丫頭</w:t>
+            </w:r>
+            <w:r>
+              <w:rPr>
+                <w:rFonts w:ascii="Times New Roman" w:eastAsia="SimSun" w:hAnsi="Times New Roman" w:cs="Times New Roman"/>
+                <w:sz w:val="24"/>
+                <w:szCs w:val="24"/>
+                <w:lang w:eastAsia="zh-CN"/>
+              </w:rPr>
+              <w:t>,</w:t>
+            </w:r>
+            <w:r>
+              <w:rPr>
+                <w:rFonts w:ascii="Times New Roman" w:eastAsia="SimSun" w:hAnsi="Times New Roman" w:cs="Times New Roman"/>
+                <w:sz w:val="24"/>
+                <w:szCs w:val="24"/>
+              </w:rPr>
+              <w:t xml:space="preserve">au </w:t>
+            </w:r>
+            <w:proofErr w:type="spellStart"/>
+            <w:r>
+              <w:rPr>
+                <w:rFonts w:ascii="Times New Roman" w:eastAsia="SimSun" w:hAnsi="Times New Roman" w:cs="Times New Roman"/>
+                <w:sz w:val="24"/>
+                <w:szCs w:val="24"/>
+              </w:rPr>
+              <w:t>deu</w:t>
+            </w:r>
+            <w:proofErr w:type="spellEnd"/>
+            <w:r>
+              <w:rPr>
+                <w:rFonts w:ascii="Times New Roman" w:eastAsia="SimSun" w:hAnsi="Times New Roman" w:cs="Times New Roman"/>
+                <w:sz w:val="24"/>
+                <w:szCs w:val="24"/>
+              </w:rPr>
+              <w:t xml:space="preserve">. </w:t>
             </w:r>
           </w:p>
         </w:tc>
@@ -281,8 +3016,201 @@
             <w:tcW w:w="8640" w:type="dxa"/>
           </w:tcPr>
           <w:p>
-            <w:r>
-              <w:t>Majesty, fx JBL we fing, ah Wo sz‘,</w:t>
+            <w:pPr>
+              <w:rPr>
+                <w:rFonts w:ascii="Times New Roman" w:eastAsia="SimSun" w:hAnsi="Times New Roman" w:cs="Times New Roman"/>
+                <w:sz w:val="24"/>
+                <w:szCs w:val="24"/>
+              </w:rPr>
+            </w:pPr>
+            <w:r>
+              <w:rPr>
+                <w:rFonts w:ascii="Times New Roman" w:eastAsia="SimSun" w:hAnsi="Times New Roman" w:cs="Times New Roman"/>
+                <w:sz w:val="24"/>
+                <w:szCs w:val="24"/>
+              </w:rPr>
+              <w:t>Majesty,</w:t>
+            </w:r>
+            <w:r>
+              <w:rPr>
+                <w:rFonts w:ascii="Times New Roman" w:eastAsia="SimSun" w:hAnsi="Times New Roman" w:cs="Times New Roman"/>
+                <w:sz w:val="24"/>
+                <w:szCs w:val="24"/>
+                <w:lang w:eastAsia="zh-CN"/>
+              </w:rPr>
+              <w:t xml:space="preserve"> </w:t>
+            </w:r>
+            <w:r>
+              <w:rPr>
+                <w:rFonts w:ascii="Times New Roman" w:eastAsia="SimSun" w:hAnsi="Times New Roman" w:cs="Times New Roman"/>
+                <w:sz w:val="24"/>
+                <w:szCs w:val="24"/>
+                <w:lang w:eastAsia="zh-CN"/>
+              </w:rPr>
+              <w:t>威風</w:t>
+            </w:r>
+            <w:r>
+              <w:rPr>
+                <w:rFonts w:ascii="Times New Roman" w:eastAsia="SimSun" w:hAnsi="Times New Roman" w:cs="Times New Roman"/>
+                <w:sz w:val="24"/>
+                <w:szCs w:val="24"/>
+                <w:lang w:eastAsia="zh-CN"/>
+              </w:rPr>
+              <w:t xml:space="preserve">, </w:t>
+            </w:r>
+            <w:proofErr w:type="spellStart"/>
+            <w:r>
+              <w:rPr>
+                <w:rFonts w:ascii="Times New Roman" w:eastAsia="SimSun" w:hAnsi="Times New Roman" w:cs="Times New Roman"/>
+                <w:sz w:val="24"/>
+                <w:szCs w:val="24"/>
+              </w:rPr>
+              <w:t>wé</w:t>
+            </w:r>
+            <w:proofErr w:type="spellEnd"/>
+            <w:r>
+              <w:rPr>
+                <w:rFonts w:ascii="Times New Roman" w:eastAsia="SimSun" w:hAnsi="Times New Roman" w:cs="Times New Roman"/>
+                <w:sz w:val="24"/>
+                <w:szCs w:val="24"/>
+              </w:rPr>
+              <w:t xml:space="preserve"> </w:t>
+            </w:r>
+            <w:proofErr w:type="spellStart"/>
+            <w:r>
+              <w:rPr>
+                <w:rFonts w:ascii="Times New Roman" w:eastAsia="SimSun" w:hAnsi="Times New Roman" w:cs="Times New Roman"/>
+                <w:sz w:val="24"/>
+                <w:szCs w:val="24"/>
+              </w:rPr>
+              <w:t>fúng</w:t>
+            </w:r>
+            <w:proofErr w:type="spellEnd"/>
+            <w:r>
+              <w:rPr>
+                <w:rFonts w:ascii="Times New Roman" w:eastAsia="SimSun" w:hAnsi="Times New Roman" w:cs="Times New Roman"/>
+                <w:sz w:val="24"/>
+                <w:szCs w:val="24"/>
+              </w:rPr>
+              <w:t xml:space="preserve">, </w:t>
+            </w:r>
+            <w:r>
+              <w:rPr>
+                <w:rFonts w:ascii="Times New Roman" w:eastAsia="SimSun" w:hAnsi="Times New Roman" w:cs="Times New Roman"/>
+                <w:sz w:val="24"/>
+                <w:szCs w:val="24"/>
+                <w:lang w:eastAsia="zh-CN"/>
+              </w:rPr>
+              <w:t>威勢</w:t>
+            </w:r>
+            <w:r>
+              <w:rPr>
+                <w:rFonts w:ascii="Times New Roman" w:eastAsia="SimSun" w:hAnsi="Times New Roman" w:cs="Times New Roman"/>
+                <w:sz w:val="24"/>
+                <w:szCs w:val="24"/>
+                <w:lang w:eastAsia="zh-CN"/>
+              </w:rPr>
+              <w:t xml:space="preserve">, </w:t>
+            </w:r>
+            <w:proofErr w:type="spellStart"/>
+            <w:r>
+              <w:rPr>
+                <w:rFonts w:ascii="Times New Roman" w:eastAsia="SimSun" w:hAnsi="Times New Roman" w:cs="Times New Roman"/>
+                <w:sz w:val="24"/>
+                <w:szCs w:val="24"/>
+              </w:rPr>
+              <w:t>wé</w:t>
+            </w:r>
+            <w:proofErr w:type="spellEnd"/>
+            <w:r>
+              <w:rPr>
+                <w:rFonts w:ascii="Times New Roman" w:eastAsia="SimSun" w:hAnsi="Times New Roman" w:cs="Times New Roman"/>
+                <w:sz w:val="24"/>
+                <w:szCs w:val="24"/>
+              </w:rPr>
+              <w:t xml:space="preserve"> </w:t>
+            </w:r>
+            <w:proofErr w:type="spellStart"/>
+            <w:r>
+              <w:rPr>
+                <w:rFonts w:ascii="Times New Roman" w:eastAsia="SimSun" w:hAnsi="Times New Roman" w:cs="Times New Roman"/>
+                <w:sz w:val="24"/>
+                <w:szCs w:val="24"/>
+              </w:rPr>
+              <w:t>sz</w:t>
+            </w:r>
+            <w:proofErr w:type="spellEnd"/>
+            <w:r>
+              <w:rPr>
+                <w:rFonts w:ascii="Times New Roman" w:eastAsia="SimSun" w:hAnsi="Times New Roman" w:cs="Times New Roman"/>
+                <w:sz w:val="24"/>
+                <w:szCs w:val="24"/>
+              </w:rPr>
+              <w:t xml:space="preserve">’, </w:t>
+            </w:r>
+            <w:proofErr w:type="gramStart"/>
+            <w:r>
+              <w:rPr>
+                <w:rFonts w:ascii="Times New Roman" w:eastAsia="SimSun" w:hAnsi="Times New Roman" w:cs="Times New Roman"/>
+                <w:sz w:val="24"/>
+                <w:szCs w:val="24"/>
+                <w:lang w:eastAsia="zh-CN"/>
+              </w:rPr>
+              <w:t>威嚴</w:t>
+            </w:r>
+            <w:r>
+              <w:rPr>
+                <w:rFonts w:ascii="Times New Roman" w:eastAsia="SimSun" w:hAnsi="Times New Roman" w:cs="Times New Roman"/>
+                <w:sz w:val="24"/>
+                <w:szCs w:val="24"/>
+                <w:lang w:eastAsia="zh-CN"/>
+              </w:rPr>
+              <w:t>,</w:t>
+            </w:r>
+            <w:proofErr w:type="spellStart"/>
+            <w:r>
+              <w:rPr>
+                <w:rFonts w:ascii="Times New Roman" w:eastAsia="SimSun" w:hAnsi="Times New Roman" w:cs="Times New Roman"/>
+                <w:sz w:val="24"/>
+                <w:szCs w:val="24"/>
+              </w:rPr>
+              <w:t>w</w:t>
+            </w:r>
+            <w:r>
+              <w:rPr>
+                <w:rFonts w:ascii="Times New Roman" w:eastAsia="SimSun" w:hAnsi="Times New Roman" w:cs="Times New Roman"/>
+                <w:sz w:val="24"/>
+                <w:szCs w:val="24"/>
+              </w:rPr>
+              <w:t>é</w:t>
+            </w:r>
+            <w:proofErr w:type="spellEnd"/>
+            <w:proofErr w:type="gramEnd"/>
+            <w:r>
+              <w:rPr>
+                <w:rFonts w:ascii="Times New Roman" w:eastAsia="SimSun" w:hAnsi="Times New Roman" w:cs="Times New Roman"/>
+                <w:sz w:val="24"/>
+                <w:szCs w:val="24"/>
+              </w:rPr>
+              <w:t xml:space="preserve"> </w:t>
+            </w:r>
+            <w:proofErr w:type="spellStart"/>
+            <w:r>
+              <w:rPr>
+                <w:rFonts w:ascii="Times New Roman" w:eastAsia="SimSun" w:hAnsi="Times New Roman" w:cs="Times New Roman"/>
+                <w:sz w:val="24"/>
+                <w:szCs w:val="24"/>
+              </w:rPr>
+              <w:t>nien</w:t>
+            </w:r>
+            <w:proofErr w:type="spellEnd"/>
+            <w:r>
+              <w:rPr>
+                <w:rFonts w:ascii="Times New Roman" w:eastAsia="SimSun" w:hAnsi="Times New Roman" w:cs="Times New Roman"/>
+                <w:sz w:val="24"/>
+                <w:szCs w:val="24"/>
+              </w:rPr>
+              <w:t xml:space="preserve">. </w:t>
             </w:r>
           </w:p>
         </w:tc>
@@ -293,8 +3221,128 @@
             <w:tcW w:w="8640" w:type="dxa"/>
           </w:tcPr>
           <w:p>
-            <w:r>
-              <w:t>Majesty, (your) ES ae van‘ ste’, EOP</w:t>
+            <w:pPr>
+              <w:rPr>
+                <w:rFonts w:ascii="Times New Roman" w:eastAsia="SimSun" w:hAnsi="Times New Roman" w:cs="Times New Roman"/>
+                <w:sz w:val="24"/>
+                <w:szCs w:val="24"/>
+              </w:rPr>
+            </w:pPr>
+            <w:r>
+              <w:rPr>
+                <w:rFonts w:ascii="Times New Roman" w:eastAsia="SimSun" w:hAnsi="Times New Roman" w:cs="Times New Roman"/>
+                <w:sz w:val="24"/>
+                <w:szCs w:val="24"/>
+              </w:rPr>
+              <w:t xml:space="preserve">Majesty, (your) </w:t>
+            </w:r>
+            <w:proofErr w:type="spellStart"/>
+            <w:proofErr w:type="gramStart"/>
+            <w:r>
+              <w:rPr>
+                <w:rFonts w:ascii="Times New Roman" w:eastAsia="SimSun" w:hAnsi="Times New Roman" w:cs="Times New Roman"/>
+                <w:sz w:val="24"/>
+                <w:szCs w:val="24"/>
+              </w:rPr>
+              <w:t>萬歲</w:t>
+            </w:r>
+            <w:r>
+              <w:rPr>
+                <w:rFonts w:ascii="Times New Roman" w:eastAsia="SimSun" w:hAnsi="Times New Roman" w:cs="Times New Roman"/>
+                <w:sz w:val="24"/>
+                <w:szCs w:val="24"/>
+                <w:lang w:eastAsia="zh-CN"/>
+              </w:rPr>
+              <w:t>,</w:t>
+            </w:r>
+            <w:r>
+              <w:rPr>
+                <w:rFonts w:ascii="Times New Roman" w:eastAsia="SimSun" w:hAnsi="Times New Roman" w:cs="Times New Roman"/>
+                <w:sz w:val="24"/>
+                <w:szCs w:val="24"/>
+              </w:rPr>
+              <w:t>van</w:t>
+            </w:r>
+            <w:proofErr w:type="spellEnd"/>
+            <w:proofErr w:type="gramEnd"/>
+            <w:r>
+              <w:rPr>
+                <w:rFonts w:ascii="Times New Roman" w:eastAsia="SimSun" w:hAnsi="Times New Roman" w:cs="Times New Roman"/>
+                <w:sz w:val="24"/>
+                <w:szCs w:val="24"/>
+              </w:rPr>
+              <w:t xml:space="preserve">’ </w:t>
+            </w:r>
+            <w:proofErr w:type="spellStart"/>
+            <w:r>
+              <w:rPr>
+                <w:rFonts w:ascii="Times New Roman" w:eastAsia="SimSun" w:hAnsi="Times New Roman" w:cs="Times New Roman"/>
+                <w:sz w:val="24"/>
+                <w:szCs w:val="24"/>
+              </w:rPr>
+              <w:t>sûe</w:t>
+            </w:r>
+            <w:proofErr w:type="spellEnd"/>
+            <w:r>
+              <w:rPr>
+                <w:rFonts w:ascii="Times New Roman" w:eastAsia="SimSun" w:hAnsi="Times New Roman" w:cs="Times New Roman"/>
+                <w:sz w:val="24"/>
+                <w:szCs w:val="24"/>
+              </w:rPr>
+              <w:t xml:space="preserve">, </w:t>
+            </w:r>
+            <w:proofErr w:type="spellStart"/>
+            <w:r>
+              <w:rPr>
+                <w:rFonts w:ascii="Times New Roman" w:eastAsia="SimSun" w:hAnsi="Times New Roman" w:cs="Times New Roman"/>
+                <w:sz w:val="24"/>
+                <w:szCs w:val="24"/>
+              </w:rPr>
+              <w:t>陛下</w:t>
+            </w:r>
+            <w:r>
+              <w:rPr>
+                <w:rFonts w:ascii="Times New Roman" w:eastAsia="SimSun" w:hAnsi="Times New Roman" w:cs="Times New Roman"/>
+                <w:sz w:val="24"/>
+                <w:szCs w:val="24"/>
+                <w:lang w:eastAsia="zh-CN"/>
+              </w:rPr>
+              <w:t>,</w:t>
+            </w:r>
+            <w:r>
+              <w:rPr>
+                <w:rFonts w:ascii="Times New Roman" w:eastAsia="SimSun" w:hAnsi="Times New Roman" w:cs="Times New Roman"/>
+                <w:sz w:val="24"/>
+                <w:szCs w:val="24"/>
+              </w:rPr>
+              <w:t>bí</w:t>
+            </w:r>
+            <w:proofErr w:type="spellEnd"/>
+            <w:r>
+              <w:rPr>
+                <w:rFonts w:ascii="Times New Roman" w:eastAsia="SimSun" w:hAnsi="Times New Roman" w:cs="Times New Roman"/>
+                <w:sz w:val="24"/>
+                <w:szCs w:val="24"/>
+              </w:rPr>
+              <w:t>’ ‘</w:t>
+            </w:r>
+            <w:proofErr w:type="spellStart"/>
+            <w:r>
+              <w:rPr>
+                <w:rFonts w:ascii="Times New Roman" w:eastAsia="SimSun" w:hAnsi="Times New Roman" w:cs="Times New Roman"/>
+                <w:sz w:val="24"/>
+                <w:szCs w:val="24"/>
+              </w:rPr>
+              <w:t>hau</w:t>
+            </w:r>
+            <w:proofErr w:type="spellEnd"/>
+            <w:r>
+              <w:rPr>
+                <w:rFonts w:ascii="Times New Roman" w:eastAsia="SimSun" w:hAnsi="Times New Roman" w:cs="Times New Roman"/>
+                <w:sz w:val="24"/>
+                <w:szCs w:val="24"/>
+              </w:rPr>
+              <w:t xml:space="preserve">. </w:t>
             </w:r>
           </w:p>
         </w:tc>
@@ -305,862 +3353,267 @@
             <w:tcW w:w="8640" w:type="dxa"/>
           </w:tcPr>
           <w:p>
-            <w:r>
-              <w:t>Maimed, #83 dzandzih, HFT</w:t>
+            <w:pPr>
+              <w:rPr>
+                <w:rFonts w:ascii="Times New Roman" w:eastAsia="SimSun" w:hAnsi="Times New Roman" w:cs="Times New Roman"/>
+                <w:sz w:val="24"/>
+                <w:szCs w:val="24"/>
+              </w:rPr>
+            </w:pPr>
+            <w:r>
+              <w:rPr>
+                <w:rFonts w:ascii="Times New Roman" w:eastAsia="SimSun" w:hAnsi="Times New Roman" w:cs="Times New Roman"/>
+                <w:sz w:val="24"/>
+                <w:szCs w:val="24"/>
+              </w:rPr>
+              <w:t>Maimed,</w:t>
+            </w:r>
+            <w:r>
+              <w:rPr>
+                <w:rFonts w:ascii="Times New Roman" w:eastAsia="SimSun" w:hAnsi="Times New Roman" w:cs="Times New Roman"/>
+                <w:sz w:val="24"/>
+                <w:szCs w:val="24"/>
+                <w:lang w:eastAsia="zh-CN"/>
+              </w:rPr>
+              <w:t xml:space="preserve"> </w:t>
+            </w:r>
+            <w:proofErr w:type="gramStart"/>
+            <w:r>
+              <w:rPr>
+                <w:rFonts w:ascii="Times New Roman" w:eastAsia="SimSun" w:hAnsi="Times New Roman" w:cs="Times New Roman"/>
+                <w:sz w:val="24"/>
+                <w:szCs w:val="24"/>
+                <w:lang w:eastAsia="zh-CN"/>
+              </w:rPr>
+              <w:t>殘疾</w:t>
+            </w:r>
+            <w:r>
+              <w:rPr>
+                <w:rFonts w:ascii="Times New Roman" w:eastAsia="SimSun" w:hAnsi="Times New Roman" w:cs="Times New Roman"/>
+                <w:sz w:val="24"/>
+                <w:szCs w:val="24"/>
+                <w:lang w:eastAsia="zh-CN"/>
+              </w:rPr>
+              <w:t xml:space="preserve">, </w:t>
+            </w:r>
+            <w:r>
+              <w:rPr>
+                <w:rFonts w:ascii="Times New Roman" w:eastAsia="SimSun" w:hAnsi="Times New Roman" w:cs="Times New Roman"/>
+                <w:sz w:val="24"/>
+                <w:szCs w:val="24"/>
+              </w:rPr>
+              <w:t xml:space="preserve"> </w:t>
+            </w:r>
+            <w:proofErr w:type="spellStart"/>
+            <w:r>
+              <w:rPr>
+                <w:rFonts w:ascii="Times New Roman" w:eastAsia="SimSun" w:hAnsi="Times New Roman" w:cs="Times New Roman"/>
+                <w:sz w:val="24"/>
+                <w:szCs w:val="24"/>
+              </w:rPr>
+              <w:t>dzan</w:t>
+            </w:r>
+            <w:proofErr w:type="spellEnd"/>
+            <w:proofErr w:type="gramEnd"/>
+            <w:r>
+              <w:rPr>
+                <w:rFonts w:ascii="Times New Roman" w:eastAsia="SimSun" w:hAnsi="Times New Roman" w:cs="Times New Roman"/>
+                <w:sz w:val="24"/>
+                <w:szCs w:val="24"/>
+              </w:rPr>
+              <w:t xml:space="preserve"> </w:t>
+            </w:r>
+            <w:proofErr w:type="spellStart"/>
+            <w:r>
+              <w:rPr>
+                <w:rFonts w:ascii="Times New Roman" w:eastAsia="SimSun" w:hAnsi="Times New Roman" w:cs="Times New Roman"/>
+                <w:sz w:val="24"/>
+                <w:szCs w:val="24"/>
+              </w:rPr>
+              <w:t>dzih</w:t>
+            </w:r>
+            <w:proofErr w:type="spellEnd"/>
+            <w:r>
+              <w:rPr>
+                <w:rFonts w:ascii="Times New Roman" w:eastAsia="SimSun" w:hAnsi="Times New Roman" w:cs="Times New Roman"/>
+                <w:sz w:val="24"/>
+                <w:szCs w:val="24"/>
+              </w:rPr>
+              <w:t>,</w:t>
+            </w:r>
+            <w:r>
+              <w:rPr>
+                <w:rFonts w:ascii="Times New Roman" w:eastAsia="SimSun" w:hAnsi="Times New Roman" w:cs="Times New Roman"/>
+                <w:sz w:val="24"/>
+                <w:szCs w:val="24"/>
+                <w:lang w:eastAsia="zh-CN"/>
+              </w:rPr>
+              <w:t xml:space="preserve"> </w:t>
+            </w:r>
+            <w:r>
+              <w:rPr>
+                <w:rFonts w:ascii="Times New Roman" w:eastAsia="SimSun" w:hAnsi="Times New Roman" w:cs="Times New Roman"/>
+                <w:sz w:val="24"/>
+                <w:szCs w:val="24"/>
+                <w:lang w:eastAsia="zh-CN"/>
+              </w:rPr>
+              <w:t>撥</w:t>
+            </w:r>
+            <w:r>
+              <w:rPr>
+                <w:rFonts w:ascii="Times New Roman" w:eastAsia="SimSun" w:hAnsi="Times New Roman" w:cs="Times New Roman"/>
+                <w:sz w:val="24"/>
+                <w:szCs w:val="24"/>
+                <w:lang w:eastAsia="zh-CN"/>
+              </w:rPr>
+              <w:t>伊打</w:t>
+            </w:r>
+            <w:r>
+              <w:rPr>
+                <w:rFonts w:ascii="Times New Roman" w:eastAsia="SimSun" w:hAnsi="Times New Roman" w:cs="Times New Roman"/>
+                <w:sz w:val="24"/>
+                <w:szCs w:val="24"/>
+                <w:lang w:eastAsia="zh-CN"/>
+              </w:rPr>
+              <w:t>傷</w:t>
+            </w:r>
+            <w:r>
+              <w:rPr>
+                <w:rFonts w:ascii="Times New Roman" w:eastAsia="SimSun" w:hAnsi="Times New Roman" w:cs="Times New Roman"/>
+                <w:sz w:val="24"/>
+                <w:szCs w:val="24"/>
+                <w:lang w:eastAsia="zh-CN"/>
+              </w:rPr>
+              <w:t>者</w:t>
+            </w:r>
+            <w:r>
+              <w:rPr>
+                <w:rFonts w:ascii="Times New Roman" w:eastAsia="SimSun" w:hAnsi="Times New Roman" w:cs="Times New Roman"/>
+                <w:sz w:val="24"/>
+                <w:szCs w:val="24"/>
+                <w:lang w:eastAsia="zh-CN"/>
+              </w:rPr>
+              <w:t>,</w:t>
+            </w:r>
+            <w:r>
+              <w:rPr>
+                <w:rFonts w:ascii="Times New Roman" w:eastAsia="SimSun" w:hAnsi="Times New Roman" w:cs="Times New Roman"/>
+                <w:sz w:val="24"/>
+                <w:szCs w:val="24"/>
+              </w:rPr>
+              <w:t xml:space="preserve"> </w:t>
+            </w:r>
+            <w:proofErr w:type="spellStart"/>
+            <w:r>
+              <w:rPr>
+                <w:rFonts w:ascii="Times New Roman" w:eastAsia="SimSun" w:hAnsi="Times New Roman" w:cs="Times New Roman"/>
+                <w:sz w:val="24"/>
+                <w:szCs w:val="24"/>
+              </w:rPr>
+              <w:t>peh</w:t>
+            </w:r>
+            <w:proofErr w:type="spellEnd"/>
+            <w:r>
+              <w:rPr>
+                <w:rFonts w:ascii="Times New Roman" w:eastAsia="SimSun" w:hAnsi="Times New Roman" w:cs="Times New Roman"/>
+                <w:sz w:val="24"/>
+                <w:szCs w:val="24"/>
+              </w:rPr>
+              <w:t xml:space="preserve"> </w:t>
+            </w:r>
+            <w:proofErr w:type="spellStart"/>
+            <w:r>
+              <w:rPr>
+                <w:rFonts w:ascii="Times New Roman" w:eastAsia="SimSun" w:hAnsi="Times New Roman" w:cs="Times New Roman"/>
+                <w:sz w:val="24"/>
+                <w:szCs w:val="24"/>
+              </w:rPr>
+              <w:t>i</w:t>
+            </w:r>
+            <w:proofErr w:type="spellEnd"/>
+            <w:r>
+              <w:rPr>
+                <w:rFonts w:ascii="Times New Roman" w:eastAsia="SimSun" w:hAnsi="Times New Roman" w:cs="Times New Roman"/>
+                <w:sz w:val="24"/>
+                <w:szCs w:val="24"/>
+              </w:rPr>
+              <w:t xml:space="preserve"> ‘tang song tsz, (hand)</w:t>
+            </w:r>
+            <w:r>
+              <w:rPr>
+                <w:rFonts w:ascii="Times New Roman" w:eastAsia="SimSun" w:hAnsi="Times New Roman" w:cs="Times New Roman"/>
+                <w:sz w:val="24"/>
+                <w:szCs w:val="24"/>
+                <w:lang w:eastAsia="zh-CN"/>
+              </w:rPr>
+              <w:t>折手</w:t>
+            </w:r>
+            <w:r>
+              <w:rPr>
+                <w:rFonts w:ascii="Times New Roman" w:eastAsia="SimSun" w:hAnsi="Times New Roman" w:cs="Times New Roman"/>
+                <w:sz w:val="24"/>
+                <w:szCs w:val="24"/>
+                <w:lang w:eastAsia="zh-CN"/>
+              </w:rPr>
+              <w:t xml:space="preserve">, </w:t>
+            </w:r>
+            <w:r>
+              <w:rPr>
+                <w:rFonts w:ascii="Times New Roman" w:eastAsia="SimSun" w:hAnsi="Times New Roman" w:cs="Times New Roman"/>
+                <w:sz w:val="24"/>
+                <w:szCs w:val="24"/>
+              </w:rPr>
+              <w:t xml:space="preserve"> </w:t>
+            </w:r>
+            <w:proofErr w:type="spellStart"/>
+            <w:r>
+              <w:rPr>
+                <w:rFonts w:ascii="Times New Roman" w:eastAsia="SimSun" w:hAnsi="Times New Roman" w:cs="Times New Roman"/>
+                <w:sz w:val="24"/>
+                <w:szCs w:val="24"/>
+              </w:rPr>
+              <w:t>zeh</w:t>
+            </w:r>
+            <w:proofErr w:type="spellEnd"/>
+            <w:r>
+              <w:rPr>
+                <w:rFonts w:ascii="Times New Roman" w:eastAsia="SimSun" w:hAnsi="Times New Roman" w:cs="Times New Roman"/>
+                <w:sz w:val="24"/>
+                <w:szCs w:val="24"/>
+              </w:rPr>
+              <w:t xml:space="preserve"> ‘</w:t>
+            </w:r>
+            <w:proofErr w:type="spellStart"/>
+            <w:r>
+              <w:rPr>
+                <w:rFonts w:ascii="Times New Roman" w:eastAsia="SimSun" w:hAnsi="Times New Roman" w:cs="Times New Roman"/>
+                <w:sz w:val="24"/>
+                <w:szCs w:val="24"/>
+              </w:rPr>
+              <w:t>seu</w:t>
+            </w:r>
+            <w:proofErr w:type="spellEnd"/>
+            <w:r>
+              <w:rPr>
+                <w:rFonts w:ascii="Times New Roman" w:eastAsia="SimSun" w:hAnsi="Times New Roman" w:cs="Times New Roman"/>
+                <w:sz w:val="24"/>
+                <w:szCs w:val="24"/>
+              </w:rPr>
+              <w:t xml:space="preserve">. </w:t>
             </w:r>
           </w:p>
         </w:tc>
       </w:tr>
-      <w:tr>
-        <w:tc>
-          <w:tcPr>
-            <w:tcW w:w="8640" w:type="dxa"/>
-          </w:tcPr>
-          <w:p/>
-        </w:tc>
-      </w:tr>
-      <w:tr>
-        <w:tc>
-          <w:tcPr>
-            <w:tcW w:w="8640" w:type="dxa"/>
-          </w:tcPr>
-          <w:p/>
-        </w:tc>
-      </w:tr>
-      <w:tr>
-        <w:tc>
-          <w:tcPr>
-            <w:tcW w:w="8640" w:type="dxa"/>
-          </w:tcPr>
-          <w:p/>
-        </w:tc>
-      </w:tr>
-      <w:tr>
-        <w:tc>
-          <w:tcPr>
-            <w:tcW w:w="8640" w:type="dxa"/>
-          </w:tcPr>
-          <w:p/>
-        </w:tc>
-      </w:tr>
-      <w:tr>
-        <w:tc>
-          <w:tcPr>
-            <w:tcW w:w="8640" w:type="dxa"/>
-          </w:tcPr>
-          <w:p/>
-        </w:tc>
-      </w:tr>
-      <w:tr>
-        <w:tc>
-          <w:tcPr>
-            <w:tcW w:w="8640" w:type="dxa"/>
-          </w:tcPr>
-          <w:p/>
-        </w:tc>
-      </w:tr>
-      <w:tr>
-        <w:tc>
-          <w:tcPr>
-            <w:tcW w:w="8640" w:type="dxa"/>
-          </w:tcPr>
-          <w:p/>
-        </w:tc>
-      </w:tr>
-      <w:tr>
-        <w:tc>
-          <w:tcPr>
-            <w:tcW w:w="8640" w:type="dxa"/>
-          </w:tcPr>
-          <w:p/>
-        </w:tc>
-      </w:tr>
-      <w:tr>
-        <w:tc>
-          <w:tcPr>
-            <w:tcW w:w="8640" w:type="dxa"/>
-          </w:tcPr>
-          <w:p/>
-        </w:tc>
-      </w:tr>
-      <w:tr>
-        <w:tc>
-          <w:tcPr>
-            <w:tcW w:w="8640" w:type="dxa"/>
-          </w:tcPr>
-          <w:p/>
-        </w:tc>
-      </w:tr>
-      <w:tr>
-        <w:tc>
-          <w:tcPr>
-            <w:tcW w:w="8640" w:type="dxa"/>
-          </w:tcPr>
-          <w:p/>
-        </w:tc>
-      </w:tr>
-      <w:tr>
-        <w:tc>
-          <w:tcPr>
-            <w:tcW w:w="8640" w:type="dxa"/>
-          </w:tcPr>
-          <w:p/>
-        </w:tc>
-      </w:tr>
-      <w:tr>
-        <w:tc>
-          <w:tcPr>
-            <w:tcW w:w="8640" w:type="dxa"/>
-          </w:tcPr>
-          <w:p/>
-        </w:tc>
-      </w:tr>
-      <w:tr>
-        <w:tc>
-          <w:tcPr>
-            <w:tcW w:w="8640" w:type="dxa"/>
-          </w:tcPr>
-          <w:p/>
-        </w:tc>
-      </w:tr>
-      <w:tr>
-        <w:tc>
-          <w:tcPr>
-            <w:tcW w:w="8640" w:type="dxa"/>
-          </w:tcPr>
-          <w:p/>
-        </w:tc>
-      </w:tr>
-      <w:tr>
-        <w:tc>
-          <w:tcPr>
-            <w:tcW w:w="8640" w:type="dxa"/>
-          </w:tcPr>
-          <w:p/>
-        </w:tc>
-      </w:tr>
-      <w:tr>
-        <w:tc>
-          <w:tcPr>
-            <w:tcW w:w="8640" w:type="dxa"/>
-          </w:tcPr>
-          <w:p/>
-        </w:tc>
-      </w:tr>
-      <w:tr>
-        <w:tc>
-          <w:tcPr>
-            <w:tcW w:w="8640" w:type="dxa"/>
-          </w:tcPr>
-          <w:p/>
-        </w:tc>
-      </w:tr>
-      <w:tr>
-        <w:tc>
-          <w:tcPr>
-            <w:tcW w:w="8640" w:type="dxa"/>
-          </w:tcPr>
-          <w:p/>
-        </w:tc>
-      </w:tr>
-      <w:tr>
-        <w:tc>
-          <w:tcPr>
-            <w:tcW w:w="8640" w:type="dxa"/>
-          </w:tcPr>
-          <w:p/>
-        </w:tc>
-      </w:tr>
-      <w:tr>
-        <w:tc>
-          <w:tcPr>
-            <w:tcW w:w="8640" w:type="dxa"/>
-          </w:tcPr>
-          <w:p/>
-        </w:tc>
-      </w:tr>
-      <w:tr>
-        <w:tc>
-          <w:tcPr>
-            <w:tcW w:w="8640" w:type="dxa"/>
-          </w:tcPr>
-          <w:p/>
-        </w:tc>
-      </w:tr>
-      <w:tr>
-        <w:tc>
-          <w:tcPr>
-            <w:tcW w:w="8640" w:type="dxa"/>
-          </w:tcPr>
-          <w:p/>
-        </w:tc>
-      </w:tr>
-      <w:tr>
-        <w:tc>
-          <w:tcPr>
-            <w:tcW w:w="8640" w:type="dxa"/>
-          </w:tcPr>
-          <w:p/>
-        </w:tc>
-      </w:tr>
-      <w:tr>
-        <w:tc>
-          <w:tcPr>
-            <w:tcW w:w="8640" w:type="dxa"/>
-          </w:tcPr>
-          <w:p/>
-        </w:tc>
-      </w:tr>
-      <w:tr>
-        <w:tc>
-          <w:tcPr>
-            <w:tcW w:w="8640" w:type="dxa"/>
-          </w:tcPr>
-          <w:p/>
-        </w:tc>
-      </w:tr>
-      <w:tr>
-        <w:tc>
-          <w:tcPr>
-            <w:tcW w:w="8640" w:type="dxa"/>
-          </w:tcPr>
-          <w:p/>
-        </w:tc>
-      </w:tr>
-      <w:tr>
-        <w:tc>
-          <w:tcPr>
-            <w:tcW w:w="8640" w:type="dxa"/>
-          </w:tcPr>
-          <w:p/>
-        </w:tc>
-      </w:tr>
-      <w:tr>
-        <w:tc>
-          <w:tcPr>
-            <w:tcW w:w="8640" w:type="dxa"/>
-          </w:tcPr>
-          <w:p/>
-        </w:tc>
-      </w:tr>
-      <w:tr>
-        <w:tc>
-          <w:tcPr>
-            <w:tcW w:w="8640" w:type="dxa"/>
-          </w:tcPr>
-          <w:p/>
-        </w:tc>
-      </w:tr>
-      <w:tr>
-        <w:tc>
-          <w:tcPr>
-            <w:tcW w:w="8640" w:type="dxa"/>
-          </w:tcPr>
-          <w:p/>
-        </w:tc>
-      </w:tr>
-      <w:tr>
-        <w:tc>
-          <w:tcPr>
-            <w:tcW w:w="8640" w:type="dxa"/>
-          </w:tcPr>
-          <w:p/>
-        </w:tc>
-      </w:tr>
-      <w:tr>
-        <w:tc>
-          <w:tcPr>
-            <w:tcW w:w="8640" w:type="dxa"/>
-          </w:tcPr>
-          <w:p/>
-        </w:tc>
-      </w:tr>
-      <w:tr>
-        <w:tc>
-          <w:tcPr>
-            <w:tcW w:w="8640" w:type="dxa"/>
-          </w:tcPr>
-          <w:p/>
-        </w:tc>
-      </w:tr>
-      <w:tr>
-        <w:tc>
-          <w:tcPr>
-            <w:tcW w:w="8640" w:type="dxa"/>
-          </w:tcPr>
-          <w:p/>
-        </w:tc>
-      </w:tr>
-      <w:tr>
-        <w:tc>
-          <w:tcPr>
-            <w:tcW w:w="8640" w:type="dxa"/>
-          </w:tcPr>
-          <w:p/>
-        </w:tc>
-      </w:tr>
-      <w:tr>
-        <w:tc>
-          <w:tcPr>
-            <w:tcW w:w="8640" w:type="dxa"/>
-          </w:tcPr>
-          <w:p/>
-        </w:tc>
-      </w:tr>
-      <w:tr>
-        <w:tc>
-          <w:tcPr>
-            <w:tcW w:w="8640" w:type="dxa"/>
-          </w:tcPr>
-          <w:p/>
-        </w:tc>
-      </w:tr>
-      <w:tr>
-        <w:tc>
-          <w:tcPr>
-            <w:tcW w:w="8640" w:type="dxa"/>
-          </w:tcPr>
-          <w:p/>
-        </w:tc>
-      </w:tr>
-      <w:tr>
-        <w:tc>
-          <w:tcPr>
-            <w:tcW w:w="8640" w:type="dxa"/>
-          </w:tcPr>
-          <w:p/>
-        </w:tc>
-      </w:tr>
-      <w:tr>
-        <w:tc>
-          <w:tcPr>
-            <w:tcW w:w="8640" w:type="dxa"/>
-          </w:tcPr>
-          <w:p/>
-        </w:tc>
-      </w:tr>
-      <w:tr>
-        <w:tc>
-          <w:tcPr>
-            <w:tcW w:w="8640" w:type="dxa"/>
-          </w:tcPr>
-          <w:p/>
-        </w:tc>
-      </w:tr>
-      <w:tr>
-        <w:tc>
-          <w:tcPr>
-            <w:tcW w:w="8640" w:type="dxa"/>
-          </w:tcPr>
-          <w:p/>
-        </w:tc>
-      </w:tr>
-      <w:tr>
-        <w:tc>
-          <w:tcPr>
-            <w:tcW w:w="8640" w:type="dxa"/>
-          </w:tcPr>
-          <w:p/>
-        </w:tc>
-      </w:tr>
-      <w:tr>
-        <w:tc>
-          <w:tcPr>
-            <w:tcW w:w="8640" w:type="dxa"/>
-          </w:tcPr>
-          <w:p/>
-        </w:tc>
-      </w:tr>
-      <w:tr>
-        <w:tc>
-          <w:tcPr>
-            <w:tcW w:w="8640" w:type="dxa"/>
-          </w:tcPr>
-          <w:p/>
-        </w:tc>
-      </w:tr>
-      <w:tr>
-        <w:tc>
-          <w:tcPr>
-            <w:tcW w:w="8640" w:type="dxa"/>
-          </w:tcPr>
-          <w:p/>
-        </w:tc>
-      </w:tr>
-      <w:tr>
-        <w:tc>
-          <w:tcPr>
-            <w:tcW w:w="8640" w:type="dxa"/>
-          </w:tcPr>
-          <w:p/>
-        </w:tc>
-      </w:tr>
-      <w:tr>
-        <w:tc>
-          <w:tcPr>
-            <w:tcW w:w="8640" w:type="dxa"/>
-          </w:tcPr>
-          <w:p/>
-        </w:tc>
-      </w:tr>
-      <w:tr>
-        <w:tc>
-          <w:tcPr>
-            <w:tcW w:w="8640" w:type="dxa"/>
-          </w:tcPr>
-          <w:p/>
-        </w:tc>
-      </w:tr>
-      <w:tr>
-        <w:tc>
-          <w:tcPr>
-            <w:tcW w:w="8640" w:type="dxa"/>
-          </w:tcPr>
-          <w:p/>
-        </w:tc>
-      </w:tr>
-      <w:tr>
-        <w:tc>
-          <w:tcPr>
-            <w:tcW w:w="8640" w:type="dxa"/>
-          </w:tcPr>
-          <w:p/>
-        </w:tc>
-      </w:tr>
-      <w:tr>
-        <w:tc>
-          <w:tcPr>
-            <w:tcW w:w="8640" w:type="dxa"/>
-          </w:tcPr>
-          <w:p/>
-        </w:tc>
-      </w:tr>
-      <w:tr>
-        <w:tc>
-          <w:tcPr>
-            <w:tcW w:w="8640" w:type="dxa"/>
-          </w:tcPr>
-          <w:p/>
-        </w:tc>
-      </w:tr>
-      <w:tr>
-        <w:tc>
-          <w:tcPr>
-            <w:tcW w:w="8640" w:type="dxa"/>
-          </w:tcPr>
-          <w:p/>
-        </w:tc>
-      </w:tr>
-      <w:tr>
-        <w:tc>
-          <w:tcPr>
-            <w:tcW w:w="8640" w:type="dxa"/>
-          </w:tcPr>
-          <w:p/>
-        </w:tc>
-      </w:tr>
-      <w:tr>
-        <w:tc>
-          <w:tcPr>
-            <w:tcW w:w="8640" w:type="dxa"/>
-          </w:tcPr>
-          <w:p/>
-        </w:tc>
-      </w:tr>
-      <w:tr>
-        <w:tc>
-          <w:tcPr>
-            <w:tcW w:w="8640" w:type="dxa"/>
-          </w:tcPr>
-          <w:p/>
-        </w:tc>
-      </w:tr>
-      <w:tr>
-        <w:tc>
-          <w:tcPr>
-            <w:tcW w:w="8640" w:type="dxa"/>
-          </w:tcPr>
-          <w:p/>
-        </w:tc>
-      </w:tr>
-      <w:tr>
-        <w:tc>
-          <w:tcPr>
-            <w:tcW w:w="8640" w:type="dxa"/>
-          </w:tcPr>
-          <w:p/>
-        </w:tc>
-      </w:tr>
-      <w:tr>
-        <w:tc>
-          <w:tcPr>
-            <w:tcW w:w="8640" w:type="dxa"/>
-          </w:tcPr>
-          <w:p/>
-        </w:tc>
-      </w:tr>
-      <w:tr>
-        <w:tc>
-          <w:tcPr>
-            <w:tcW w:w="8640" w:type="dxa"/>
-          </w:tcPr>
-          <w:p/>
-        </w:tc>
-      </w:tr>
-      <w:tr>
-        <w:tc>
-          <w:tcPr>
-            <w:tcW w:w="8640" w:type="dxa"/>
-          </w:tcPr>
-          <w:p/>
-        </w:tc>
-      </w:tr>
-      <w:tr>
-        <w:tc>
-          <w:tcPr>
-            <w:tcW w:w="8640" w:type="dxa"/>
-          </w:tcPr>
-          <w:p/>
-        </w:tc>
-      </w:tr>
-      <w:tr>
-        <w:tc>
-          <w:tcPr>
-            <w:tcW w:w="8640" w:type="dxa"/>
-          </w:tcPr>
-          <w:p/>
-        </w:tc>
-      </w:tr>
-      <w:tr>
-        <w:tc>
-          <w:tcPr>
-            <w:tcW w:w="8640" w:type="dxa"/>
-          </w:tcPr>
-          <w:p/>
-        </w:tc>
-      </w:tr>
-      <w:tr>
-        <w:tc>
-          <w:tcPr>
-            <w:tcW w:w="8640" w:type="dxa"/>
-          </w:tcPr>
-          <w:p/>
-        </w:tc>
-      </w:tr>
-      <w:tr>
-        <w:tc>
-          <w:tcPr>
-            <w:tcW w:w="8640" w:type="dxa"/>
-          </w:tcPr>
-          <w:p/>
-        </w:tc>
-      </w:tr>
-      <w:tr>
-        <w:tc>
-          <w:tcPr>
-            <w:tcW w:w="8640" w:type="dxa"/>
-          </w:tcPr>
-          <w:p/>
-        </w:tc>
-      </w:tr>
-      <w:tr>
-        <w:tc>
-          <w:tcPr>
-            <w:tcW w:w="8640" w:type="dxa"/>
-          </w:tcPr>
-          <w:p/>
-        </w:tc>
-      </w:tr>
-      <w:tr>
-        <w:tc>
-          <w:tcPr>
-            <w:tcW w:w="8640" w:type="dxa"/>
-          </w:tcPr>
-          <w:p/>
-        </w:tc>
-      </w:tr>
-      <w:tr>
-        <w:tc>
-          <w:tcPr>
-            <w:tcW w:w="8640" w:type="dxa"/>
-          </w:tcPr>
-          <w:p/>
-        </w:tc>
-      </w:tr>
-      <w:tr>
-        <w:tc>
-          <w:tcPr>
-            <w:tcW w:w="8640" w:type="dxa"/>
-          </w:tcPr>
-          <w:p/>
-        </w:tc>
-      </w:tr>
-      <w:tr>
-        <w:tc>
-          <w:tcPr>
-            <w:tcW w:w="8640" w:type="dxa"/>
-          </w:tcPr>
-          <w:p/>
-        </w:tc>
-      </w:tr>
-      <w:tr>
-        <w:tc>
-          <w:tcPr>
-            <w:tcW w:w="8640" w:type="dxa"/>
-          </w:tcPr>
-          <w:p/>
-        </w:tc>
-      </w:tr>
-      <w:tr>
-        <w:tc>
-          <w:tcPr>
-            <w:tcW w:w="8640" w:type="dxa"/>
-          </w:tcPr>
-          <w:p/>
-        </w:tc>
-      </w:tr>
-      <w:tr>
-        <w:tc>
-          <w:tcPr>
-            <w:tcW w:w="8640" w:type="dxa"/>
-          </w:tcPr>
-          <w:p/>
-        </w:tc>
-      </w:tr>
-      <w:tr>
-        <w:tc>
-          <w:tcPr>
-            <w:tcW w:w="8640" w:type="dxa"/>
-          </w:tcPr>
-          <w:p/>
-        </w:tc>
-      </w:tr>
-      <w:tr>
-        <w:tc>
-          <w:tcPr>
-            <w:tcW w:w="8640" w:type="dxa"/>
-          </w:tcPr>
-          <w:p/>
-        </w:tc>
-      </w:tr>
-      <w:tr>
-        <w:tc>
-          <w:tcPr>
-            <w:tcW w:w="8640" w:type="dxa"/>
-          </w:tcPr>
-          <w:p/>
-        </w:tc>
-      </w:tr>
-      <w:tr>
-        <w:tc>
-          <w:tcPr>
-            <w:tcW w:w="8640" w:type="dxa"/>
-          </w:tcPr>
-          <w:p/>
-        </w:tc>
-      </w:tr>
-      <w:tr>
-        <w:tc>
-          <w:tcPr>
-            <w:tcW w:w="8640" w:type="dxa"/>
-          </w:tcPr>
-          <w:p/>
-        </w:tc>
-      </w:tr>
-      <w:tr>
-        <w:tc>
-          <w:tcPr>
-            <w:tcW w:w="8640" w:type="dxa"/>
-          </w:tcPr>
-          <w:p/>
-        </w:tc>
-      </w:tr>
-      <w:tr>
-        <w:tc>
-          <w:tcPr>
-            <w:tcW w:w="8640" w:type="dxa"/>
-          </w:tcPr>
-          <w:p/>
-        </w:tc>
-      </w:tr>
-      <w:tr>
-        <w:tc>
-          <w:tcPr>
-            <w:tcW w:w="8640" w:type="dxa"/>
-          </w:tcPr>
-          <w:p/>
-        </w:tc>
-      </w:tr>
-      <w:tr>
-        <w:tc>
-          <w:tcPr>
-            <w:tcW w:w="8640" w:type="dxa"/>
-          </w:tcPr>
-          <w:p/>
-        </w:tc>
-      </w:tr>
-      <w:tr>
-        <w:tc>
-          <w:tcPr>
-            <w:tcW w:w="8640" w:type="dxa"/>
-          </w:tcPr>
-          <w:p/>
-        </w:tc>
-      </w:tr>
-      <w:tr>
-        <w:tc>
-          <w:tcPr>
-            <w:tcW w:w="8640" w:type="dxa"/>
-          </w:tcPr>
-          <w:p/>
-        </w:tc>
-      </w:tr>
-      <w:tr>
-        <w:tc>
-          <w:tcPr>
-            <w:tcW w:w="8640" w:type="dxa"/>
-          </w:tcPr>
-          <w:p/>
-        </w:tc>
-      </w:tr>
-      <w:tr>
-        <w:tc>
-          <w:tcPr>
-            <w:tcW w:w="8640" w:type="dxa"/>
-          </w:tcPr>
-          <w:p/>
-        </w:tc>
-      </w:tr>
-      <w:tr>
-        <w:tc>
-          <w:tcPr>
-            <w:tcW w:w="8640" w:type="dxa"/>
-          </w:tcPr>
-          <w:p/>
-        </w:tc>
-      </w:tr>
-      <w:tr>
-        <w:tc>
-          <w:tcPr>
-            <w:tcW w:w="8640" w:type="dxa"/>
-          </w:tcPr>
-          <w:p/>
-        </w:tc>
-      </w:tr>
-      <w:tr>
-        <w:tc>
-          <w:tcPr>
-            <w:tcW w:w="8640" w:type="dxa"/>
-          </w:tcPr>
-          <w:p/>
-        </w:tc>
-      </w:tr>
-      <w:tr>
-        <w:tc>
-          <w:tcPr>
-            <w:tcW w:w="8640" w:type="dxa"/>
-          </w:tcPr>
-          <w:p/>
-        </w:tc>
-      </w:tr>
-      <w:tr>
-        <w:tc>
-          <w:tcPr>
-            <w:tcW w:w="8640" w:type="dxa"/>
-          </w:tcPr>
-          <w:p/>
-        </w:tc>
-      </w:tr>
-      <w:tr>
-        <w:tc>
-          <w:tcPr>
-            <w:tcW w:w="8640" w:type="dxa"/>
-          </w:tcPr>
-          <w:p/>
-        </w:tc>
-      </w:tr>
-      <w:tr>
-        <w:tc>
-          <w:tcPr>
-            <w:tcW w:w="8640" w:type="dxa"/>
-          </w:tcPr>
-          <w:p/>
-        </w:tc>
-      </w:tr>
-      <w:tr>
-        <w:tc>
-          <w:tcPr>
-            <w:tcW w:w="8640" w:type="dxa"/>
-          </w:tcPr>
-          <w:p/>
-        </w:tc>
-      </w:tr>
-      <w:tr>
-        <w:tc>
-          <w:tcPr>
-            <w:tcW w:w="8640" w:type="dxa"/>
-          </w:tcPr>
-          <w:p/>
-        </w:tc>
-      </w:tr>
-      <w:tr>
-        <w:tc>
-          <w:tcPr>
-            <w:tcW w:w="8640" w:type="dxa"/>
-          </w:tcPr>
-          <w:p/>
-        </w:tc>
-      </w:tr>
-      <w:tr>
-        <w:tc>
-          <w:tcPr>
-            <w:tcW w:w="8640" w:type="dxa"/>
-          </w:tcPr>
-          <w:p/>
-        </w:tc>
-      </w:tr>
-      <w:tr>
-        <w:tc>
-          <w:tcPr>
-            <w:tcW w:w="8640" w:type="dxa"/>
-          </w:tcPr>
-          <w:p/>
-        </w:tc>
-      </w:tr>
-      <w:tr>
-        <w:tc>
-          <w:tcPr>
-            <w:tcW w:w="8640" w:type="dxa"/>
-          </w:tcPr>
-          <w:p/>
-        </w:tc>
-      </w:tr>
-      <w:tr>
-        <w:tc>
-          <w:tcPr>
-            <w:tcW w:w="8640" w:type="dxa"/>
-          </w:tcPr>
-          <w:p/>
-        </w:tc>
-      </w:tr>
-      <w:tr>
-        <w:tc>
-          <w:tcPr>
-            <w:tcW w:w="8640" w:type="dxa"/>
-          </w:tcPr>
-          <w:p/>
-        </w:tc>
-      </w:tr>
-      <w:tr>
-        <w:tc>
-          <w:tcPr>
-            <w:tcW w:w="8640" w:type="dxa"/>
-          </w:tcPr>
-          <w:p/>
-        </w:tc>
-      </w:tr>
     </w:tbl>
-    <w:p/>
+    <w:p>
+      <w:pPr>
+        <w:rPr>
+          <w:rFonts w:ascii="Times New Roman" w:eastAsia="SimSun" w:hAnsi="Times New Roman" w:cs="Times New Roman"/>
+          <w:sz w:val="24"/>
+          <w:szCs w:val="24"/>
+        </w:rPr>
+      </w:pPr>
+    </w:p>
     <w:sectPr>
       <w:pgSz w:w="12240" w:h="15840"/>
       <w:pgMar w:top="1440" w:right="1800" w:bottom="1440" w:left="1800" w:header="720" w:footer="720" w:gutter="0"/>
